--- a/Reports/Lukashenko/Lab 1.docx
+++ b/Reports/Lukashenko/Lab 1.docx
@@ -1,6 +1,6 @@
 
 <file path=word/document.xml><?xml version="1.0" encoding="utf-8"?>
-<w:document xmlns:wpc="http://schemas.microsoft.com/office/word/2010/wordprocessingCanvas" xmlns:cx="http://schemas.microsoft.com/office/drawing/2014/chartex" xmlns:cx1="http://schemas.microsoft.com/office/drawing/2015/9/8/chartex" xmlns:cx2="http://schemas.microsoft.com/office/drawing/2015/10/21/chartex" xmlns:cx3="http://schemas.microsoft.com/office/drawing/2016/5/9/chartex" xmlns:cx4="http://schemas.microsoft.com/office/drawing/2016/5/10/chartex" xmlns:cx5="http://schemas.microsoft.com/office/drawing/2016/5/11/chartex" xmlns:cx6="http://schemas.microsoft.com/office/drawing/2016/5/12/chartex" xmlns:cx7="http://schemas.microsoft.com/office/drawing/2016/5/13/chartex" xmlns:cx8="http://schemas.microsoft.com/office/drawing/2016/5/14/chartex" xmlns:mc="http://schemas.openxmlformats.org/markup-compatibility/2006" xmlns:aink="http://schemas.microsoft.com/office/drawing/2016/ink" xmlns:am3d="http://schemas.microsoft.com/office/drawing/2017/model3d" xmlns:o="urn:schemas-microsoft-com:office:office" xmlns:r="http://schemas.openxmlformats.org/officeDocument/2006/relationships" xmlns:m="http://schemas.openxmlformats.org/officeDocument/2006/math" xmlns:v="urn:schemas-microsoft-com:vml" xmlns:wp14="http://schemas.microsoft.com/office/word/2010/wordprocessingDrawing" xmlns:wp="http://schemas.openxmlformats.org/drawingml/2006/wordprocessingDrawing" xmlns:w10="urn:schemas-microsoft-com:office:word" xmlns:w="http://schemas.openxmlformats.org/wordprocessingml/2006/main" xmlns:w14="http://schemas.microsoft.com/office/word/2010/wordml" xmlns:w15="http://schemas.microsoft.com/office/word/2012/wordml" xmlns:w16cex="http://schemas.microsoft.com/office/word/2018/wordml/cex" xmlns:w16cid="http://schemas.microsoft.com/office/word/2016/wordml/cid" xmlns:w16="http://schemas.microsoft.com/office/word/2018/wordml" xmlns:w16se="http://schemas.microsoft.com/office/word/2015/wordml/symex" xmlns:wpg="http://schemas.microsoft.com/office/word/2010/wordprocessingGroup" xmlns:wpi="http://schemas.microsoft.com/office/word/2010/wordprocessingInk" xmlns:wne="http://schemas.microsoft.com/office/word/2006/wordml" xmlns:wps="http://schemas.microsoft.com/office/word/2010/wordprocessingShape" mc:Ignorable="w14 w15 w16se w16cid w16 w16cex wp14">
+<w:document xmlns:wpc="http://schemas.microsoft.com/office/word/2010/wordprocessingCanvas" xmlns:cx="http://schemas.microsoft.com/office/drawing/2014/chartex" xmlns:cx1="http://schemas.microsoft.com/office/drawing/2015/9/8/chartex" xmlns:cx2="http://schemas.microsoft.com/office/drawing/2015/10/21/chartex" xmlns:cx3="http://schemas.microsoft.com/office/drawing/2016/5/9/chartex" xmlns:cx4="http://schemas.microsoft.com/office/drawing/2016/5/10/chartex" xmlns:cx5="http://schemas.microsoft.com/office/drawing/2016/5/11/chartex" xmlns:cx6="http://schemas.microsoft.com/office/drawing/2016/5/12/chartex" xmlns:cx7="http://schemas.microsoft.com/office/drawing/2016/5/13/chartex" xmlns:cx8="http://schemas.microsoft.com/office/drawing/2016/5/14/chartex" xmlns:mc="http://schemas.openxmlformats.org/markup-compatibility/2006" xmlns:aink="http://schemas.microsoft.com/office/drawing/2016/ink" xmlns:am3d="http://schemas.microsoft.com/office/drawing/2017/model3d" xmlns:o="urn:schemas-microsoft-com:office:office" xmlns:r="http://schemas.openxmlformats.org/officeDocument/2006/relationships" xmlns:m="http://schemas.openxmlformats.org/officeDocument/2006/math" xmlns:v="urn:schemas-microsoft-com:vml" xmlns:wp14="http://schemas.microsoft.com/office/word/2010/wordprocessingDrawing" xmlns:wp="http://schemas.openxmlformats.org/drawingml/2006/wordprocessingDrawing" xmlns:w10="urn:schemas-microsoft-com:office:word" xmlns:w="http://schemas.openxmlformats.org/wordprocessingml/2006/main" xmlns:w14="http://schemas.microsoft.com/office/word/2010/wordml" xmlns:w15="http://schemas.microsoft.com/office/word/2012/wordml" xmlns:w16cid="http://schemas.microsoft.com/office/word/2016/wordml/cid" xmlns:w16se="http://schemas.microsoft.com/office/word/2015/wordml/symex" xmlns:wpg="http://schemas.microsoft.com/office/word/2010/wordprocessingGroup" xmlns:wpi="http://schemas.microsoft.com/office/word/2010/wordprocessingInk" xmlns:wne="http://schemas.microsoft.com/office/word/2006/wordml" xmlns:wps="http://schemas.microsoft.com/office/word/2010/wordprocessingShape" mc:Ignorable="w14 w15 w16se w16cid wp14">
   <w:body>
     <w:p>
       <w:pPr>
@@ -19,6 +19,7 @@
           <w:rFonts w:eastAsia="Times New Roman"/>
           <w:color w:val="000000"/>
           <w:szCs w:val="28"/>
+          <w:lang w:val="uk-UA"/>
         </w:rPr>
         <w:t xml:space="preserve"> </w:t>
       </w:r>
@@ -243,16 +244,9 @@
         <w:rPr>
           <w:rFonts w:cs="Times New Roman"/>
           <w:szCs w:val="28"/>
-        </w:rPr>
-        <w:t>з</w:t>
-      </w:r>
-      <w:r>
-        <w:rPr>
-          <w:rFonts w:cs="Times New Roman"/>
-          <w:szCs w:val="28"/>
-          <w:lang w:val="uk-UA"/>
-        </w:rPr>
-        <w:t xml:space="preserve"> дисципліни «Компоненти програмної інженерії – 2. </w:t>
+          <w:lang w:val="uk-UA"/>
+        </w:rPr>
+        <w:t xml:space="preserve">з дисципліни «Компоненти програмної інженерії – 2. </w:t>
       </w:r>
     </w:p>
     <w:p>
@@ -350,8 +344,7 @@
     <w:p>
       <w:pPr>
         <w:pStyle w:val="a4"/>
-        <w:ind w:firstLine="0"/>
-        <w:jc w:val="right"/>
+        <w:ind w:left="3491"/>
         <w:rPr>
           <w:rFonts w:cs="Times New Roman"/>
           <w:b/>
@@ -363,18 +356,12 @@
       <w:r>
         <w:rPr>
           <w:rFonts w:cs="Times New Roman"/>
-          <w:szCs w:val="28"/>
-          <w:lang w:val="uk-UA"/>
-        </w:rPr>
-        <w:tab/>
-      </w:r>
-      <w:r>
-        <w:rPr>
-          <w:rFonts w:cs="Times New Roman"/>
-          <w:szCs w:val="28"/>
-          <w:lang w:val="uk-UA"/>
-        </w:rPr>
-        <w:tab/>
+          <w:b/>
+          <w:bCs/>
+          <w:szCs w:val="28"/>
+          <w:lang w:val="uk-UA"/>
+        </w:rPr>
+        <w:t>Виконав:</w:t>
       </w:r>
       <w:r>
         <w:rPr>
@@ -384,7 +371,7 @@
           <w:szCs w:val="28"/>
           <w:lang w:val="uk-UA"/>
         </w:rPr>
-        <w:t>Виконав:</w:t>
+        <w:tab/>
       </w:r>
       <w:r>
         <w:rPr>
@@ -446,119 +433,121 @@
         </w:rPr>
         <w:tab/>
       </w:r>
+    </w:p>
+    <w:p>
+      <w:pPr>
+        <w:pStyle w:val="a4"/>
+        <w:ind w:left="4488" w:firstLine="132"/>
+        <w:rPr>
+          <w:rFonts w:cs="Times New Roman"/>
+          <w:szCs w:val="28"/>
+          <w:lang w:val="uk-UA"/>
+        </w:rPr>
+      </w:pPr>
+      <w:r>
+        <w:rPr>
+          <w:rFonts w:cs="Times New Roman"/>
+          <w:szCs w:val="28"/>
+          <w:lang w:val="uk-UA"/>
+        </w:rPr>
+        <w:t>студент групи ІТ-71</w:t>
+      </w:r>
+      <w:r>
+        <w:rPr>
+          <w:rFonts w:cs="Times New Roman"/>
+          <w:szCs w:val="28"/>
+          <w:lang w:val="uk-UA"/>
+        </w:rPr>
+        <w:tab/>
+      </w:r>
+      <w:r>
+        <w:rPr>
+          <w:rFonts w:cs="Times New Roman"/>
+          <w:szCs w:val="28"/>
+          <w:lang w:val="uk-UA"/>
+        </w:rPr>
+        <w:tab/>
+      </w:r>
+      <w:r>
+        <w:rPr>
+          <w:rFonts w:cs="Times New Roman"/>
+          <w:szCs w:val="28"/>
+          <w:lang w:val="uk-UA"/>
+        </w:rPr>
+        <w:tab/>
+      </w:r>
+      <w:r>
+        <w:rPr>
+          <w:rFonts w:cs="Times New Roman"/>
+          <w:szCs w:val="28"/>
+          <w:lang w:val="uk-UA"/>
+        </w:rPr>
+        <w:tab/>
+      </w:r>
+    </w:p>
+    <w:p>
+      <w:pPr>
+        <w:pStyle w:val="a4"/>
+        <w:ind w:left="4068" w:firstLine="420"/>
+        <w:jc w:val="center"/>
+        <w:rPr>
+          <w:szCs w:val="28"/>
+          <w:lang w:val="uk-UA"/>
+        </w:rPr>
+      </w:pPr>
+      <w:r>
+        <w:rPr>
+          <w:rFonts w:cs="Times New Roman"/>
+          <w:szCs w:val="28"/>
+          <w:lang w:val="uk-UA"/>
+        </w:rPr>
+        <w:t>Лукашенко Валентин Сергійович</w:t>
+      </w:r>
       <w:r>
         <w:rPr>
           <w:rFonts w:cs="Times New Roman"/>
           <w:b/>
-          <w:bCs/>
           <w:szCs w:val="28"/>
           <w:lang w:val="uk-UA"/>
         </w:rPr>
         <w:tab/>
       </w:r>
-    </w:p>
-    <w:p>
-      <w:pPr>
-        <w:pStyle w:val="a4"/>
-        <w:ind w:left="708" w:firstLine="0"/>
-        <w:jc w:val="right"/>
-        <w:rPr>
-          <w:rFonts w:cs="Times New Roman"/>
-          <w:szCs w:val="28"/>
-          <w:lang w:val="uk-UA"/>
-        </w:rPr>
-      </w:pPr>
-      <w:r>
-        <w:rPr>
-          <w:rFonts w:cs="Times New Roman"/>
-          <w:szCs w:val="28"/>
-          <w:lang w:val="uk-UA"/>
-        </w:rPr>
-        <w:t>студент групи ІТ-71</w:t>
-      </w:r>
-      <w:r>
-        <w:rPr>
-          <w:rFonts w:cs="Times New Roman"/>
-          <w:szCs w:val="28"/>
-          <w:lang w:val="uk-UA"/>
-        </w:rPr>
-        <w:tab/>
-      </w:r>
-      <w:r>
-        <w:rPr>
-          <w:rFonts w:cs="Times New Roman"/>
-          <w:szCs w:val="28"/>
-          <w:lang w:val="uk-UA"/>
-        </w:rPr>
-        <w:tab/>
-      </w:r>
-      <w:r>
-        <w:rPr>
-          <w:rFonts w:cs="Times New Roman"/>
-          <w:szCs w:val="28"/>
-          <w:lang w:val="uk-UA"/>
-        </w:rPr>
-        <w:tab/>
-      </w:r>
-      <w:r>
-        <w:rPr>
-          <w:rFonts w:cs="Times New Roman"/>
-          <w:szCs w:val="28"/>
-          <w:lang w:val="uk-UA"/>
-        </w:rPr>
-        <w:tab/>
-      </w:r>
-    </w:p>
-    <w:p>
-      <w:pPr>
-        <w:pStyle w:val="a4"/>
-        <w:ind w:left="2100" w:firstLine="420"/>
-        <w:jc w:val="right"/>
-        <w:rPr>
-          <w:szCs w:val="28"/>
-        </w:rPr>
-      </w:pPr>
-      <w:r>
-        <w:rPr>
-          <w:rFonts w:cs="Times New Roman"/>
-          <w:szCs w:val="28"/>
-          <w:lang w:val="uk-UA"/>
-        </w:rPr>
-        <w:t>Лукашенко Валентин Сергійович</w:t>
-      </w:r>
-    </w:p>
-    <w:p>
-      <w:pPr>
-        <w:pStyle w:val="a4"/>
-        <w:ind w:firstLine="0"/>
-        <w:jc w:val="right"/>
+      <w:r>
         <w:rPr>
           <w:rFonts w:cs="Times New Roman"/>
           <w:b/>
           <w:szCs w:val="28"/>
-        </w:rPr>
-      </w:pPr>
-      <w:r>
+          <w:lang w:val="uk-UA"/>
+        </w:rPr>
+        <w:tab/>
+      </w:r>
+    </w:p>
+    <w:p>
+      <w:pPr>
+        <w:pStyle w:val="a4"/>
+        <w:ind w:left="3491"/>
         <w:rPr>
           <w:rFonts w:cs="Times New Roman"/>
           <w:b/>
           <w:szCs w:val="28"/>
-        </w:rPr>
-        <w:t>Перевірив:</w:t>
-      </w:r>
+          <w:lang w:val="uk-UA"/>
+        </w:rPr>
+      </w:pPr>
       <w:r>
         <w:rPr>
           <w:rFonts w:cs="Times New Roman"/>
           <w:b/>
           <w:szCs w:val="28"/>
-        </w:rPr>
-        <w:tab/>
+          <w:lang w:val="uk-UA"/>
+        </w:rPr>
+        <w:t>Перевірив:</w:t>
       </w:r>
       <w:r>
         <w:rPr>
           <w:rFonts w:cs="Times New Roman"/>
           <w:b/>
           <w:szCs w:val="28"/>
+          <w:lang w:val="uk-UA"/>
         </w:rPr>
         <w:tab/>
       </w:r>
@@ -567,6 +556,7 @@
           <w:rFonts w:cs="Times New Roman"/>
           <w:b/>
           <w:szCs w:val="28"/>
+          <w:lang w:val="uk-UA"/>
         </w:rPr>
         <w:tab/>
       </w:r>
@@ -575,6 +565,7 @@
           <w:rFonts w:cs="Times New Roman"/>
           <w:b/>
           <w:szCs w:val="28"/>
+          <w:lang w:val="uk-UA"/>
         </w:rPr>
         <w:tab/>
       </w:r>
@@ -583,6 +574,7 @@
           <w:rFonts w:cs="Times New Roman"/>
           <w:b/>
           <w:szCs w:val="28"/>
+          <w:lang w:val="uk-UA"/>
         </w:rPr>
         <w:tab/>
       </w:r>
@@ -591,6 +583,7 @@
           <w:rFonts w:cs="Times New Roman"/>
           <w:b/>
           <w:szCs w:val="28"/>
+          <w:lang w:val="uk-UA"/>
         </w:rPr>
         <w:tab/>
       </w:r>
@@ -599,19 +592,29 @@
           <w:rFonts w:cs="Times New Roman"/>
           <w:b/>
           <w:szCs w:val="28"/>
+          <w:lang w:val="uk-UA"/>
         </w:rPr>
         <w:tab/>
       </w:r>
+      <w:r>
+        <w:rPr>
+          <w:rFonts w:cs="Times New Roman"/>
+          <w:b/>
+          <w:szCs w:val="28"/>
+          <w:lang w:val="uk-UA"/>
+        </w:rPr>
+        <w:tab/>
+      </w:r>
     </w:p>
     <w:p>
       <w:pPr>
         <w:pStyle w:val="a4"/>
-        <w:ind w:firstLine="0"/>
-        <w:jc w:val="right"/>
+        <w:ind w:left="4200" w:firstLine="420"/>
         <w:rPr>
           <w:rFonts w:cs="Times New Roman"/>
           <w:bCs/>
           <w:szCs w:val="28"/>
+          <w:lang w:val="uk-UA"/>
         </w:rPr>
       </w:pPr>
       <w:r>
@@ -619,6 +622,7 @@
           <w:rFonts w:cs="Times New Roman"/>
           <w:bCs/>
           <w:szCs w:val="28"/>
+          <w:lang w:val="uk-UA"/>
         </w:rPr>
         <w:t>ас. Галушко Дмитро Олександрович</w:t>
       </w:r>
@@ -627,6 +631,7 @@
           <w:rFonts w:cs="Times New Roman"/>
           <w:bCs/>
           <w:szCs w:val="28"/>
+          <w:lang w:val="uk-UA"/>
         </w:rPr>
         <w:tab/>
       </w:r>
@@ -668,8 +673,7 @@
     <w:p>
       <w:pPr>
         <w:pStyle w:val="a4"/>
-        <w:ind w:firstLine="0"/>
-        <w:jc w:val="center"/>
+        <w:ind w:left="3780" w:firstLine="0"/>
         <w:rPr>
           <w:rFonts w:cs="Times New Roman"/>
           <w:szCs w:val="28"/>
@@ -682,7 +686,17 @@
           <w:szCs w:val="28"/>
           <w:lang w:val="uk-UA"/>
         </w:rPr>
-        <w:t>Київ 2020</w:t>
+        <w:t>Київ 202</w:t>
+      </w:r>
+      <w:bookmarkStart w:id="0" w:name="_GoBack"/>
+      <w:bookmarkEnd w:id="0"/>
+      <w:r>
+        <w:rPr>
+          <w:rFonts w:cs="Times New Roman"/>
+          <w:szCs w:val="28"/>
+          <w:lang w:val="uk-UA"/>
+        </w:rPr>
+        <w:t>0</w:t>
       </w:r>
     </w:p>
     <w:p>
@@ -778,7 +792,47 @@
           <w:szCs w:val="28"/>
           <w:lang w:val="uk-UA"/>
         </w:rPr>
-        <w:t>Ціллю проекту є розробка та розвиток веб-додатку для відображення інформації про кінофільми, перегляд прем’єр, можливість бронювання квитка, пошук найближчого кінотеатру за геопозицією. Проект гарантує за собою постійне оновлення та покращення додатку(змін функціональності або вровадження нових).</w:t>
+        <w:t xml:space="preserve">Ціллю проекту є розробка та розвиток веб-додатку для відображення інформації про кінофільми, перегляд прем’єр, можливість бронювання квитка, пошук найближчого кінотеатру за </w:t>
+      </w:r>
+      <w:proofErr w:type="spellStart"/>
+      <w:r>
+        <w:rPr>
+          <w:rFonts w:ascii="Times New Roman" w:hAnsi="Times New Roman" w:cs="Times New Roman"/>
+          <w:sz w:val="28"/>
+          <w:szCs w:val="28"/>
+          <w:lang w:val="uk-UA"/>
+        </w:rPr>
+        <w:t>геопозицією</w:t>
+      </w:r>
+      <w:proofErr w:type="spellEnd"/>
+      <w:r>
+        <w:rPr>
+          <w:rFonts w:ascii="Times New Roman" w:hAnsi="Times New Roman" w:cs="Times New Roman"/>
+          <w:sz w:val="28"/>
+          <w:szCs w:val="28"/>
+          <w:lang w:val="uk-UA"/>
+        </w:rPr>
+        <w:t xml:space="preserve">. Проект гарантує за собою постійне оновлення та покращення додатку(змін функціональності або </w:t>
+      </w:r>
+      <w:proofErr w:type="spellStart"/>
+      <w:r>
+        <w:rPr>
+          <w:rFonts w:ascii="Times New Roman" w:hAnsi="Times New Roman" w:cs="Times New Roman"/>
+          <w:sz w:val="28"/>
+          <w:szCs w:val="28"/>
+          <w:lang w:val="uk-UA"/>
+        </w:rPr>
+        <w:t>вровадження</w:t>
+      </w:r>
+      <w:proofErr w:type="spellEnd"/>
+      <w:r>
+        <w:rPr>
+          <w:rFonts w:ascii="Times New Roman" w:hAnsi="Times New Roman" w:cs="Times New Roman"/>
+          <w:sz w:val="28"/>
+          <w:szCs w:val="28"/>
+          <w:lang w:val="uk-UA"/>
+        </w:rPr>
+        <w:t xml:space="preserve"> нових).</w:t>
       </w:r>
     </w:p>
     <w:p>
@@ -822,16 +876,7 @@
           <w:szCs w:val="28"/>
           <w:lang w:val="uk-UA"/>
         </w:rPr>
-        <w:t>Проектування</w:t>
-      </w:r>
-      <w:r>
-        <w:rPr>
-          <w:rFonts w:ascii="Times New Roman" w:hAnsi="Times New Roman" w:cs="Times New Roman"/>
-          <w:sz w:val="28"/>
-          <w:szCs w:val="28"/>
-          <w:lang w:val="en-US"/>
-        </w:rPr>
-        <w:t>;</w:t>
+        <w:t>Проектування;</w:t>
       </w:r>
     </w:p>
     <w:p>
@@ -855,16 +900,7 @@
           <w:szCs w:val="28"/>
           <w:lang w:val="uk-UA"/>
         </w:rPr>
-        <w:t>Реалізація</w:t>
-      </w:r>
-      <w:r>
-        <w:rPr>
-          <w:rFonts w:ascii="Times New Roman" w:hAnsi="Times New Roman" w:cs="Times New Roman"/>
-          <w:sz w:val="28"/>
-          <w:szCs w:val="28"/>
-          <w:lang w:val="en-US"/>
-        </w:rPr>
-        <w:t>;</w:t>
+        <w:t>Реалізація;</w:t>
       </w:r>
     </w:p>
     <w:p>
@@ -888,16 +924,7 @@
           <w:szCs w:val="28"/>
           <w:lang w:val="uk-UA"/>
         </w:rPr>
-        <w:t>Супровід</w:t>
-      </w:r>
-      <w:r>
-        <w:rPr>
-          <w:rFonts w:ascii="Times New Roman" w:hAnsi="Times New Roman" w:cs="Times New Roman"/>
-          <w:sz w:val="28"/>
-          <w:szCs w:val="28"/>
-          <w:lang w:val="en-US"/>
-        </w:rPr>
-        <w:t>.</w:t>
+        <w:t>Супровід.</w:t>
       </w:r>
     </w:p>
     <w:p>
@@ -1198,14 +1225,25 @@
                 <w:lang w:val="uk-UA"/>
               </w:rPr>
             </w:pPr>
-            <w:r>
-              <w:rPr>
-                <w:rFonts w:ascii="Times New Roman" w:hAnsi="Times New Roman" w:cs="Times New Roman"/>
-                <w:sz w:val="28"/>
-                <w:szCs w:val="28"/>
-                <w:lang w:val="uk-UA"/>
-              </w:rPr>
-              <w:t>Мегеда Д. С.</w:t>
+            <w:proofErr w:type="spellStart"/>
+            <w:r>
+              <w:rPr>
+                <w:rFonts w:ascii="Times New Roman" w:hAnsi="Times New Roman" w:cs="Times New Roman"/>
+                <w:sz w:val="28"/>
+                <w:szCs w:val="28"/>
+                <w:lang w:val="uk-UA"/>
+              </w:rPr>
+              <w:t>Мегеда</w:t>
+            </w:r>
+            <w:proofErr w:type="spellEnd"/>
+            <w:r>
+              <w:rPr>
+                <w:rFonts w:ascii="Times New Roman" w:hAnsi="Times New Roman" w:cs="Times New Roman"/>
+                <w:sz w:val="28"/>
+                <w:szCs w:val="28"/>
+                <w:lang w:val="uk-UA"/>
+              </w:rPr>
+              <w:t xml:space="preserve"> Д. С.</w:t>
             </w:r>
           </w:p>
         </w:tc>
@@ -1253,6 +1291,7 @@
                 <w:rFonts w:ascii="TimesNewRomanPSMT" w:eastAsia="TimesNewRomanPSMT" w:hAnsi="TimesNewRomanPSMT"/>
                 <w:sz w:val="28"/>
                 <w:szCs w:val="28"/>
+                <w:lang w:val="uk-UA"/>
               </w:rPr>
               <w:t>Розробка концепції та дизайну</w:t>
             </w:r>
@@ -1326,6 +1365,7 @@
                 <w:rFonts w:ascii="TimesNewRomanPSMT" w:eastAsia="TimesNewRomanPSMT" w:hAnsi="TimesNewRomanPSMT"/>
                 <w:sz w:val="28"/>
                 <w:szCs w:val="28"/>
+                <w:lang w:val="uk-UA"/>
               </w:rPr>
               <w:t>Розробка загального рішення</w:t>
             </w:r>
@@ -1351,7 +1391,27 @@
                 <w:szCs w:val="28"/>
                 <w:lang w:val="uk-UA"/>
               </w:rPr>
-              <w:t>Смоляр Г.В., Мегеда Д.С., Лукашенко В.С., Шмонько Б.О.</w:t>
+              <w:t xml:space="preserve">Смоляр Г.В., </w:t>
+            </w:r>
+            <w:proofErr w:type="spellStart"/>
+            <w:r>
+              <w:rPr>
+                <w:rFonts w:ascii="TimesNewRomanPSMT" w:eastAsia="TimesNewRomanPSMT" w:hAnsi="TimesNewRomanPSMT"/>
+                <w:sz w:val="28"/>
+                <w:szCs w:val="28"/>
+                <w:lang w:val="uk-UA"/>
+              </w:rPr>
+              <w:t>Мегеда</w:t>
+            </w:r>
+            <w:proofErr w:type="spellEnd"/>
+            <w:r>
+              <w:rPr>
+                <w:rFonts w:ascii="TimesNewRomanPSMT" w:eastAsia="TimesNewRomanPSMT" w:hAnsi="TimesNewRomanPSMT"/>
+                <w:sz w:val="28"/>
+                <w:szCs w:val="28"/>
+                <w:lang w:val="uk-UA"/>
+              </w:rPr>
+              <w:t xml:space="preserve"> Д.С., Лукашенко В.С., Шмонько Б.О.</w:t>
             </w:r>
           </w:p>
         </w:tc>
@@ -1400,25 +1460,9 @@
                 <w:rFonts w:ascii="TimesNewRomanPSMT" w:eastAsia="TimesNewRomanPSMT" w:hAnsi="TimesNewRomanPSMT"/>
                 <w:sz w:val="28"/>
                 <w:szCs w:val="28"/>
-              </w:rPr>
-              <w:t>Розробка можливих тестових</w:t>
-            </w:r>
-            <w:r>
-              <w:rPr>
-                <w:rFonts w:ascii="TimesNewRomanPSMT" w:eastAsia="TimesNewRomanPSMT" w:hAnsi="TimesNewRomanPSMT"/>
-                <w:sz w:val="28"/>
-                <w:szCs w:val="28"/>
-                <w:lang w:val="uk-UA"/>
-              </w:rPr>
-              <w:t xml:space="preserve"> </w:t>
-            </w:r>
-            <w:r>
-              <w:rPr>
-                <w:rFonts w:ascii="TimesNewRomanPSMT" w:eastAsia="TimesNewRomanPSMT" w:hAnsi="TimesNewRomanPSMT"/>
-                <w:sz w:val="28"/>
-                <w:szCs w:val="28"/>
-              </w:rPr>
-              <w:t>сценаріїв</w:t>
+                <w:lang w:val="uk-UA"/>
+              </w:rPr>
+              <w:t>Розробка можливих тестових сценаріїв</w:t>
             </w:r>
           </w:p>
         </w:tc>
@@ -1490,6 +1534,7 @@
                 <w:rFonts w:ascii="TimesNewRomanPSMT" w:eastAsia="TimesNewRomanPSMT" w:hAnsi="TimesNewRomanPSMT"/>
                 <w:sz w:val="28"/>
                 <w:szCs w:val="28"/>
+                <w:lang w:val="uk-UA"/>
               </w:rPr>
               <w:t>Аналіз, вибір оптимальних моделей</w:t>
             </w:r>
@@ -1563,6 +1608,7 @@
                 <w:rFonts w:ascii="TimesNewRomanPSMT" w:eastAsia="TimesNewRomanPSMT" w:hAnsi="TimesNewRomanPSMT"/>
                 <w:sz w:val="28"/>
                 <w:szCs w:val="28"/>
+                <w:lang w:val="uk-UA"/>
               </w:rPr>
               <w:t>Аналіз, вибір оптимальних методів</w:t>
             </w:r>
@@ -1638,25 +1684,9 @@
                 <w:rFonts w:ascii="TimesNewRomanPSMT" w:eastAsia="TimesNewRomanPSMT" w:hAnsi="TimesNewRomanPSMT"/>
                 <w:sz w:val="28"/>
                 <w:szCs w:val="28"/>
-              </w:rPr>
-              <w:t>Розробка алгоритмів реалізації</w:t>
-            </w:r>
-            <w:r>
-              <w:rPr>
-                <w:rFonts w:ascii="TimesNewRomanPSMT" w:eastAsia="TimesNewRomanPSMT" w:hAnsi="TimesNewRomanPSMT"/>
-                <w:sz w:val="28"/>
-                <w:szCs w:val="28"/>
-                <w:lang w:val="uk-UA"/>
-              </w:rPr>
-              <w:t xml:space="preserve"> </w:t>
-            </w:r>
-            <w:r>
-              <w:rPr>
-                <w:rFonts w:ascii="TimesNewRomanPSMT" w:eastAsia="TimesNewRomanPSMT" w:hAnsi="TimesNewRomanPSMT"/>
-                <w:sz w:val="28"/>
-                <w:szCs w:val="28"/>
-              </w:rPr>
-              <w:t>вибраних методів</w:t>
+                <w:lang w:val="uk-UA"/>
+              </w:rPr>
+              <w:t>Розробка алгоритмів реалізації вибраних методів</w:t>
             </w:r>
           </w:p>
         </w:tc>
@@ -1728,6 +1758,7 @@
                 <w:rFonts w:ascii="TimesNewRomanPSMT" w:eastAsia="TimesNewRomanPSMT" w:hAnsi="TimesNewRomanPSMT"/>
                 <w:sz w:val="28"/>
                 <w:szCs w:val="28"/>
+                <w:lang w:val="uk-UA"/>
               </w:rPr>
               <w:t>Реалізація програмного продукту</w:t>
             </w:r>
@@ -1802,46 +1833,31 @@
                 <w:rFonts w:ascii="TimesNewRomanPSMT" w:eastAsia="TimesNewRomanPSMT" w:hAnsi="TimesNewRomanPSMT"/>
                 <w:sz w:val="28"/>
                 <w:szCs w:val="28"/>
-              </w:rPr>
-              <w:t>Проведення приймального</w:t>
-            </w:r>
+                <w:lang w:val="uk-UA"/>
+              </w:rPr>
+              <w:t>Проведення приймального тестування користувачами</w:t>
+            </w:r>
+          </w:p>
+        </w:tc>
+        <w:tc>
+          <w:tcPr>
+            <w:tcW w:w="3301" w:type="dxa"/>
+          </w:tcPr>
+          <w:p>
+            <w:pPr>
+              <w:rPr>
+                <w:rFonts w:ascii="Times New Roman" w:hAnsi="Times New Roman" w:cs="Times New Roman"/>
+                <w:sz w:val="28"/>
+                <w:szCs w:val="28"/>
+                <w:lang w:val="uk-UA"/>
+              </w:rPr>
+            </w:pPr>
             <w:r>
               <w:rPr>
                 <w:rFonts w:ascii="TimesNewRomanPSMT" w:eastAsia="TimesNewRomanPSMT" w:hAnsi="TimesNewRomanPSMT"/>
                 <w:sz w:val="28"/>
                 <w:szCs w:val="28"/>
                 <w:lang w:val="uk-UA"/>
-              </w:rPr>
-              <w:t xml:space="preserve"> </w:t>
-            </w:r>
-            <w:r>
-              <w:rPr>
-                <w:rFonts w:ascii="TimesNewRomanPSMT" w:eastAsia="TimesNewRomanPSMT" w:hAnsi="TimesNewRomanPSMT"/>
-                <w:sz w:val="28"/>
-                <w:szCs w:val="28"/>
-              </w:rPr>
-              <w:t>тестування користувачами</w:t>
-            </w:r>
-          </w:p>
-        </w:tc>
-        <w:tc>
-          <w:tcPr>
-            <w:tcW w:w="3301" w:type="dxa"/>
-          </w:tcPr>
-          <w:p>
-            <w:pPr>
-              <w:rPr>
-                <w:rFonts w:ascii="Times New Roman" w:hAnsi="Times New Roman" w:cs="Times New Roman"/>
-                <w:sz w:val="28"/>
-                <w:szCs w:val="28"/>
-                <w:lang w:val="uk-UA"/>
-              </w:rPr>
-            </w:pPr>
-            <w:r>
-              <w:rPr>
-                <w:rFonts w:ascii="TimesNewRomanPSMT" w:eastAsia="TimesNewRomanPSMT" w:hAnsi="TimesNewRomanPSMT"/>
-                <w:sz w:val="28"/>
-                <w:szCs w:val="28"/>
               </w:rPr>
               <w:t>Виконавець/Замовник</w:t>
             </w:r>
@@ -1958,6 +1974,7 @@
                 <w:rFonts w:ascii="TimesNewRomanPSMT" w:eastAsia="TimesNewRomanPSMT" w:hAnsi="TimesNewRomanPSMT"/>
                 <w:sz w:val="28"/>
                 <w:szCs w:val="28"/>
+                <w:lang w:val="uk-UA"/>
               </w:rPr>
             </w:pPr>
             <w:r>
@@ -1965,6 +1982,7 @@
                 <w:rFonts w:ascii="TimesNewRomanPSMT" w:eastAsia="TimesNewRomanPSMT" w:hAnsi="TimesNewRomanPSMT"/>
                 <w:sz w:val="28"/>
                 <w:szCs w:val="28"/>
+                <w:lang w:val="uk-UA"/>
               </w:rPr>
               <w:t>Підтримка та оновлення програмного</w:t>
             </w:r>
@@ -1983,6 +2001,7 @@
                 <w:rFonts w:ascii="TimesNewRomanPSMT" w:eastAsia="TimesNewRomanPSMT" w:hAnsi="TimesNewRomanPSMT"/>
                 <w:sz w:val="28"/>
                 <w:szCs w:val="28"/>
+                <w:lang w:val="uk-UA"/>
               </w:rPr>
               <w:t>продукту</w:t>
             </w:r>
@@ -2075,6 +2094,7 @@
           <w:rFonts w:ascii="Times New Roman" w:eastAsia="TimesNewRomanPSMT" w:hAnsi="Times New Roman" w:cs="Times New Roman"/>
           <w:sz w:val="28"/>
           <w:szCs w:val="28"/>
+          <w:lang w:val="uk-UA"/>
         </w:rPr>
       </w:pPr>
       <w:r>
@@ -2082,6 +2102,7 @@
           <w:rFonts w:ascii="Times New Roman" w:eastAsia="TimesNewRomanPSMT" w:hAnsi="Times New Roman" w:cs="Times New Roman"/>
           <w:sz w:val="28"/>
           <w:szCs w:val="28"/>
+          <w:lang w:val="uk-UA"/>
         </w:rPr>
         <w:t>По завданню 1:</w:t>
       </w:r>
@@ -2094,7 +2115,7 @@
           <w:rFonts w:ascii="Times New Roman" w:eastAsia="TimesNewRomanPSMT" w:hAnsi="Times New Roman" w:cs="Times New Roman"/>
           <w:sz w:val="28"/>
           <w:szCs w:val="28"/>
-          <w:lang w:val="ru-RU"/>
+          <w:lang w:val="uk-UA"/>
         </w:rPr>
       </w:pPr>
       <w:r>
@@ -2102,6 +2123,7 @@
           <w:rFonts w:ascii="Times New Roman" w:eastAsia="Cambria" w:hAnsi="Times New Roman" w:cs="Times New Roman"/>
           <w:sz w:val="28"/>
           <w:szCs w:val="28"/>
+          <w:lang w:val="uk-UA"/>
         </w:rPr>
         <w:t xml:space="preserve">1. </w:t>
       </w:r>
@@ -2110,17 +2132,9 @@
           <w:rFonts w:ascii="Times New Roman" w:eastAsia="TimesNewRomanPSMT" w:hAnsi="Times New Roman" w:cs="Times New Roman"/>
           <w:sz w:val="28"/>
           <w:szCs w:val="28"/>
-        </w:rPr>
-        <w:t>Вибір загального рішення для архітектури додатку</w:t>
-      </w:r>
-      <w:r>
-        <w:rPr>
-          <w:rFonts w:ascii="Times New Roman" w:eastAsia="TimesNewRomanPSMT" w:hAnsi="Times New Roman" w:cs="Times New Roman"/>
-          <w:sz w:val="28"/>
-          <w:szCs w:val="28"/>
-          <w:lang w:val="ru-RU"/>
-        </w:rPr>
-        <w:t>;</w:t>
+          <w:lang w:val="uk-UA"/>
+        </w:rPr>
+        <w:t>Вибір загального рішення для архітектури додатку;</w:t>
       </w:r>
     </w:p>
     <w:p>
@@ -2131,7 +2145,7 @@
           <w:rFonts w:ascii="Times New Roman" w:eastAsia="TimesNewRomanPSMT" w:hAnsi="Times New Roman" w:cs="Times New Roman"/>
           <w:sz w:val="28"/>
           <w:szCs w:val="28"/>
-          <w:lang w:val="ru-RU"/>
+          <w:lang w:val="uk-UA"/>
         </w:rPr>
       </w:pPr>
       <w:r>
@@ -2139,17 +2153,9 @@
           <w:rFonts w:ascii="Times New Roman" w:eastAsia="TimesNewRomanPSMT" w:hAnsi="Times New Roman" w:cs="Times New Roman"/>
           <w:sz w:val="28"/>
           <w:szCs w:val="28"/>
-        </w:rPr>
-        <w:t>2. Порівняльний аналіз існуючих алгоритмів</w:t>
-      </w:r>
-      <w:r>
-        <w:rPr>
-          <w:rFonts w:ascii="Times New Roman" w:eastAsia="TimesNewRomanPSMT" w:hAnsi="Times New Roman" w:cs="Times New Roman"/>
-          <w:sz w:val="28"/>
-          <w:szCs w:val="28"/>
-          <w:lang w:val="ru-RU"/>
-        </w:rPr>
-        <w:t>;</w:t>
+          <w:lang w:val="uk-UA"/>
+        </w:rPr>
+        <w:t>2. Порівняльний аналіз існуючих алгоритмів;</w:t>
       </w:r>
     </w:p>
     <w:p>
@@ -2160,7 +2166,7 @@
           <w:rFonts w:ascii="Times New Roman" w:eastAsia="TimesNewRomanPSMT" w:hAnsi="Times New Roman" w:cs="Times New Roman"/>
           <w:sz w:val="28"/>
           <w:szCs w:val="28"/>
-          <w:lang w:val="ru-RU"/>
+          <w:lang w:val="uk-UA"/>
         </w:rPr>
       </w:pPr>
       <w:r>
@@ -2168,17 +2174,9 @@
           <w:rFonts w:ascii="Times New Roman" w:eastAsia="TimesNewRomanPSMT" w:hAnsi="Times New Roman" w:cs="Times New Roman"/>
           <w:sz w:val="28"/>
           <w:szCs w:val="28"/>
-        </w:rPr>
-        <w:t>3. Вибір оптимальних моделей</w:t>
-      </w:r>
-      <w:r>
-        <w:rPr>
-          <w:rFonts w:ascii="Times New Roman" w:eastAsia="TimesNewRomanPSMT" w:hAnsi="Times New Roman" w:cs="Times New Roman"/>
-          <w:sz w:val="28"/>
-          <w:szCs w:val="28"/>
-          <w:lang w:val="ru-RU"/>
-        </w:rPr>
-        <w:t>;</w:t>
+          <w:lang w:val="uk-UA"/>
+        </w:rPr>
+        <w:t>3. Вибір оптимальних моделей;</w:t>
       </w:r>
     </w:p>
     <w:p>
@@ -2189,7 +2187,7 @@
           <w:rFonts w:ascii="Times New Roman" w:eastAsia="TimesNewRomanPSMT" w:hAnsi="Times New Roman" w:cs="Times New Roman"/>
           <w:sz w:val="28"/>
           <w:szCs w:val="28"/>
-          <w:lang w:val="ru-RU"/>
+          <w:lang w:val="uk-UA"/>
         </w:rPr>
       </w:pPr>
       <w:r>
@@ -2197,17 +2195,9 @@
           <w:rFonts w:ascii="Times New Roman" w:eastAsia="TimesNewRomanPSMT" w:hAnsi="Times New Roman" w:cs="Times New Roman"/>
           <w:sz w:val="28"/>
           <w:szCs w:val="28"/>
-        </w:rPr>
-        <w:t>4. Вибір оптимальних методів</w:t>
-      </w:r>
-      <w:r>
-        <w:rPr>
-          <w:rFonts w:ascii="Times New Roman" w:eastAsia="TimesNewRomanPSMT" w:hAnsi="Times New Roman" w:cs="Times New Roman"/>
-          <w:sz w:val="28"/>
-          <w:szCs w:val="28"/>
-          <w:lang w:val="ru-RU"/>
-        </w:rPr>
-        <w:t>;</w:t>
+          <w:lang w:val="uk-UA"/>
+        </w:rPr>
+        <w:t>4. Вибір оптимальних методів;</w:t>
       </w:r>
     </w:p>
     <w:p>
@@ -2218,7 +2208,7 @@
           <w:rFonts w:ascii="Times New Roman" w:eastAsia="TimesNewRomanPSMT" w:hAnsi="Times New Roman" w:cs="Times New Roman"/>
           <w:sz w:val="28"/>
           <w:szCs w:val="28"/>
-          <w:lang w:val="ru-RU"/>
+          <w:lang w:val="uk-UA"/>
         </w:rPr>
       </w:pPr>
       <w:r>
@@ -2226,17 +2216,9 @@
           <w:rFonts w:ascii="Times New Roman" w:eastAsia="TimesNewRomanPSMT" w:hAnsi="Times New Roman" w:cs="Times New Roman"/>
           <w:sz w:val="28"/>
           <w:szCs w:val="28"/>
-        </w:rPr>
-        <w:t>5. Оцінка якості методів</w:t>
-      </w:r>
-      <w:r>
-        <w:rPr>
-          <w:rFonts w:ascii="Times New Roman" w:eastAsia="TimesNewRomanPSMT" w:hAnsi="Times New Roman" w:cs="Times New Roman"/>
-          <w:sz w:val="28"/>
-          <w:szCs w:val="28"/>
-          <w:lang w:val="ru-RU"/>
-        </w:rPr>
-        <w:t>.</w:t>
+          <w:lang w:val="uk-UA"/>
+        </w:rPr>
+        <w:t>5. Оцінка якості методів.</w:t>
       </w:r>
     </w:p>
     <w:p>
@@ -2247,6 +2229,7 @@
           <w:rFonts w:ascii="Times New Roman" w:eastAsia="TimesNewRomanPSMT" w:hAnsi="Times New Roman" w:cs="Times New Roman"/>
           <w:sz w:val="28"/>
           <w:szCs w:val="28"/>
+          <w:lang w:val="uk-UA"/>
         </w:rPr>
       </w:pPr>
       <w:r>
@@ -2254,6 +2237,7 @@
           <w:rFonts w:ascii="Times New Roman" w:eastAsia="TimesNewRomanPSMT" w:hAnsi="Times New Roman" w:cs="Times New Roman"/>
           <w:sz w:val="28"/>
           <w:szCs w:val="28"/>
+          <w:lang w:val="uk-UA"/>
         </w:rPr>
         <w:t>Якості реалізованого програмного комплексу:</w:t>
       </w:r>
@@ -2266,7 +2250,7 @@
           <w:rFonts w:ascii="Times New Roman" w:eastAsia="TimesNewRomanPSMT" w:hAnsi="Times New Roman" w:cs="Times New Roman"/>
           <w:sz w:val="28"/>
           <w:szCs w:val="28"/>
-          <w:lang w:val="ru-RU"/>
+          <w:lang w:val="uk-UA"/>
         </w:rPr>
       </w:pPr>
       <w:r>
@@ -2274,9 +2258,11 @@
           <w:rFonts w:ascii="Times New Roman" w:eastAsia="TimesNewRomanPSMT" w:hAnsi="Times New Roman" w:cs="Times New Roman"/>
           <w:sz w:val="28"/>
           <w:szCs w:val="28"/>
-        </w:rPr>
-        <w:t>1. Нарощуваність (тобто можливість додавання нових</w:t>
-      </w:r>
+          <w:lang w:val="uk-UA"/>
+        </w:rPr>
+        <w:t xml:space="preserve">1. </w:t>
+      </w:r>
+      <w:proofErr w:type="spellStart"/>
       <w:r>
         <w:rPr>
           <w:rFonts w:ascii="Times New Roman" w:eastAsia="TimesNewRomanPSMT" w:hAnsi="Times New Roman" w:cs="Times New Roman"/>
@@ -2284,24 +2270,37 @@
           <w:szCs w:val="28"/>
           <w:lang w:val="uk-UA"/>
         </w:rPr>
-        <w:t xml:space="preserve"> </w:t>
-      </w:r>
+        <w:t>Нарощуваність</w:t>
+      </w:r>
+      <w:proofErr w:type="spellEnd"/>
       <w:r>
         <w:rPr>
           <w:rFonts w:ascii="Times New Roman" w:eastAsia="TimesNewRomanPSMT" w:hAnsi="Times New Roman" w:cs="Times New Roman"/>
           <w:sz w:val="28"/>
           <w:szCs w:val="28"/>
-        </w:rPr>
-        <w:t>моделей або функціональностей)</w:t>
-      </w:r>
+          <w:lang w:val="uk-UA"/>
+        </w:rPr>
+        <w:t xml:space="preserve"> (тобто можливість додавання нових моделей або </w:t>
+      </w:r>
+      <w:proofErr w:type="spellStart"/>
       <w:r>
         <w:rPr>
           <w:rFonts w:ascii="Times New Roman" w:eastAsia="TimesNewRomanPSMT" w:hAnsi="Times New Roman" w:cs="Times New Roman"/>
           <w:sz w:val="28"/>
           <w:szCs w:val="28"/>
-          <w:lang w:val="ru-RU"/>
-        </w:rPr>
-        <w:t>;</w:t>
+          <w:lang w:val="uk-UA"/>
+        </w:rPr>
+        <w:t>функціональностей</w:t>
+      </w:r>
+      <w:proofErr w:type="spellEnd"/>
+      <w:r>
+        <w:rPr>
+          <w:rFonts w:ascii="Times New Roman" w:eastAsia="TimesNewRomanPSMT" w:hAnsi="Times New Roman" w:cs="Times New Roman"/>
+          <w:sz w:val="28"/>
+          <w:szCs w:val="28"/>
+          <w:lang w:val="uk-UA"/>
+        </w:rPr>
+        <w:t>);</w:t>
       </w:r>
     </w:p>
     <w:p>
@@ -2312,6 +2311,7 @@
           <w:rFonts w:ascii="TimesNewRomanPSMT" w:eastAsia="TimesNewRomanPSMT" w:hAnsi="TimesNewRomanPSMT"/>
           <w:sz w:val="28"/>
           <w:szCs w:val="28"/>
+          <w:lang w:val="uk-UA"/>
         </w:rPr>
       </w:pPr>
       <w:r>
@@ -2319,34 +2319,9 @@
           <w:rFonts w:ascii="Times New Roman" w:eastAsia="TimesNewRomanPSMT" w:hAnsi="Times New Roman" w:cs="Times New Roman"/>
           <w:sz w:val="28"/>
           <w:szCs w:val="28"/>
-        </w:rPr>
-        <w:t>2. Програмний продукт може бути змінений, доповнений</w:t>
-      </w:r>
-      <w:r>
-        <w:rPr>
-          <w:rFonts w:ascii="Times New Roman" w:eastAsia="TimesNewRomanPSMT" w:hAnsi="Times New Roman" w:cs="Times New Roman"/>
-          <w:sz w:val="28"/>
-          <w:szCs w:val="28"/>
-          <w:lang w:val="uk-UA"/>
-        </w:rPr>
-        <w:t xml:space="preserve"> </w:t>
-      </w:r>
-      <w:r>
-        <w:rPr>
-          <w:rFonts w:ascii="Times New Roman" w:eastAsia="TimesNewRomanPSMT" w:hAnsi="Times New Roman" w:cs="Times New Roman"/>
-          <w:sz w:val="28"/>
-          <w:szCs w:val="28"/>
-        </w:rPr>
-        <w:t>або переведений на нову платформу</w:t>
-      </w:r>
-      <w:r>
-        <w:rPr>
-          <w:rFonts w:ascii="Times New Roman" w:eastAsia="TimesNewRomanPSMT" w:hAnsi="Times New Roman" w:cs="Times New Roman"/>
-          <w:sz w:val="28"/>
-          <w:szCs w:val="28"/>
-          <w:lang w:val="ru-RU"/>
-        </w:rPr>
-        <w:t>.</w:t>
+          <w:lang w:val="uk-UA"/>
+        </w:rPr>
+        <w:t>2. Програмний продукт може бути змінений, доповнений або переведений на нову платформу.</w:t>
       </w:r>
     </w:p>
     <w:p>
@@ -2356,6 +2331,7 @@
           <w:rFonts w:ascii="TimesNewRomanPSMT" w:eastAsia="TimesNewRomanPSMT" w:hAnsi="TimesNewRomanPSMT"/>
           <w:sz w:val="28"/>
           <w:szCs w:val="28"/>
+          <w:lang w:val="uk-UA"/>
         </w:rPr>
       </w:pPr>
     </w:p>
@@ -2367,6 +2343,7 @@
           <w:rFonts w:ascii="TimesNewRomanPSMT" w:eastAsia="TimesNewRomanPSMT" w:hAnsi="TimesNewRomanPSMT"/>
           <w:sz w:val="28"/>
           <w:szCs w:val="28"/>
+          <w:lang w:val="uk-UA"/>
         </w:rPr>
       </w:pPr>
       <w:r>
@@ -2374,25 +2351,9 @@
           <w:rFonts w:ascii="TimesNewRomanPSMT" w:eastAsia="TimesNewRomanPSMT" w:hAnsi="TimesNewRomanPSMT"/>
           <w:sz w:val="28"/>
           <w:szCs w:val="28"/>
-        </w:rPr>
-        <w:t xml:space="preserve">По завданню </w:t>
-      </w:r>
-      <w:r>
-        <w:rPr>
-          <w:rFonts w:ascii="TimesNewRomanPSMT" w:eastAsia="TimesNewRomanPSMT" w:hAnsi="TimesNewRomanPSMT"/>
-          <w:sz w:val="28"/>
-          <w:szCs w:val="28"/>
-          <w:lang w:val="en-US"/>
-        </w:rPr>
-        <w:t>2</w:t>
-      </w:r>
-      <w:r>
-        <w:rPr>
-          <w:rFonts w:ascii="TimesNewRomanPSMT" w:eastAsia="TimesNewRomanPSMT" w:hAnsi="TimesNewRomanPSMT"/>
-          <w:sz w:val="28"/>
-          <w:szCs w:val="28"/>
-        </w:rPr>
-        <w:t>:</w:t>
+          <w:lang w:val="uk-UA"/>
+        </w:rPr>
+        <w:t>По завданню 2:</w:t>
       </w:r>
     </w:p>
     <w:p>
@@ -2407,7 +2368,7 @@
           <w:rFonts w:ascii="TimesNewRomanPSMT" w:eastAsia="TimesNewRomanPSMT" w:hAnsi="TimesNewRomanPSMT"/>
           <w:sz w:val="28"/>
           <w:szCs w:val="28"/>
-          <w:lang w:val="ru-RU"/>
+          <w:lang w:val="uk-UA"/>
         </w:rPr>
       </w:pPr>
       <w:r>
@@ -2428,6 +2389,7 @@
           <w:rFonts w:ascii="TimesNewRomanPSMT" w:eastAsia="TimesNewRomanPSMT" w:hAnsi="TimesNewRomanPSMT"/>
           <w:sz w:val="28"/>
           <w:szCs w:val="28"/>
+          <w:lang w:val="uk-UA"/>
         </w:rPr>
       </w:pPr>
     </w:p>
@@ -2438,6 +2400,7 @@
           <w:rFonts w:ascii="TimesNewRomanPSMT" w:eastAsia="TimesNewRomanPSMT" w:hAnsi="TimesNewRomanPSMT"/>
           <w:sz w:val="28"/>
           <w:szCs w:val="28"/>
+          <w:lang w:val="uk-UA"/>
         </w:rPr>
       </w:pPr>
       <w:r>
@@ -2445,26 +2408,10 @@
           <w:rFonts w:ascii="TimesNewRomanPSMT" w:eastAsia="TimesNewRomanPSMT" w:hAnsi="TimesNewRomanPSMT"/>
           <w:sz w:val="28"/>
           <w:szCs w:val="28"/>
+          <w:lang w:val="uk-UA"/>
         </w:rPr>
         <w:lastRenderedPageBreak/>
-        <w:t xml:space="preserve">По завданню </w:t>
-      </w:r>
-      <w:r>
-        <w:rPr>
-          <w:rFonts w:ascii="TimesNewRomanPSMT" w:eastAsia="TimesNewRomanPSMT" w:hAnsi="TimesNewRomanPSMT"/>
-          <w:sz w:val="28"/>
-          <w:szCs w:val="28"/>
-          <w:lang w:val="uk-UA"/>
-        </w:rPr>
-        <w:t>3</w:t>
-      </w:r>
-      <w:r>
-        <w:rPr>
-          <w:rFonts w:ascii="TimesNewRomanPSMT" w:eastAsia="TimesNewRomanPSMT" w:hAnsi="TimesNewRomanPSMT"/>
-          <w:sz w:val="28"/>
-          <w:szCs w:val="28"/>
-        </w:rPr>
-        <w:t>:</w:t>
+        <w:t>По завданню 3:</w:t>
       </w:r>
     </w:p>
     <w:p>
@@ -2508,16 +2455,7 @@
           <w:szCs w:val="28"/>
           <w:lang w:val="uk-UA"/>
         </w:rPr>
-        <w:t>Функціональні</w:t>
-      </w:r>
-      <w:r>
-        <w:rPr>
-          <w:rFonts w:ascii="TimesNewRomanPSMT" w:eastAsia="TimesNewRomanPSMT" w:hAnsi="TimesNewRomanPSMT"/>
-          <w:sz w:val="28"/>
-          <w:szCs w:val="28"/>
-          <w:lang w:val="en-US"/>
-        </w:rPr>
-        <w:t>;</w:t>
+        <w:t>Функціональні;</w:t>
       </w:r>
     </w:p>
     <w:p>
@@ -2541,16 +2479,7 @@
           <w:szCs w:val="28"/>
           <w:lang w:val="uk-UA"/>
         </w:rPr>
-        <w:t>Продуктивності</w:t>
-      </w:r>
-      <w:r>
-        <w:rPr>
-          <w:rFonts w:ascii="TimesNewRomanPSMT" w:eastAsia="TimesNewRomanPSMT" w:hAnsi="TimesNewRomanPSMT"/>
-          <w:sz w:val="28"/>
-          <w:szCs w:val="28"/>
-          <w:lang w:val="en-US"/>
-        </w:rPr>
-        <w:t>;</w:t>
+        <w:t>Продуктивності;</w:t>
       </w:r>
     </w:p>
     <w:p>
@@ -2574,16 +2503,7 @@
           <w:szCs w:val="28"/>
           <w:lang w:val="uk-UA"/>
         </w:rPr>
-        <w:t>Регресивності</w:t>
-      </w:r>
-      <w:r>
-        <w:rPr>
-          <w:rFonts w:ascii="TimesNewRomanPSMT" w:eastAsia="TimesNewRomanPSMT" w:hAnsi="TimesNewRomanPSMT"/>
-          <w:sz w:val="28"/>
-          <w:szCs w:val="28"/>
-          <w:lang w:val="en-US"/>
-        </w:rPr>
-        <w:t>;</w:t>
+        <w:t>Регресивності;</w:t>
       </w:r>
     </w:p>
     <w:p>
@@ -2607,16 +2527,7 @@
           <w:szCs w:val="28"/>
           <w:lang w:val="uk-UA"/>
         </w:rPr>
-        <w:t>Модульні</w:t>
-      </w:r>
-      <w:r>
-        <w:rPr>
-          <w:rFonts w:ascii="TimesNewRomanPSMT" w:eastAsia="TimesNewRomanPSMT" w:hAnsi="TimesNewRomanPSMT"/>
-          <w:sz w:val="28"/>
-          <w:szCs w:val="28"/>
-          <w:lang w:val="en-US"/>
-        </w:rPr>
-        <w:t>;</w:t>
+        <w:t>Модульні;</w:t>
       </w:r>
     </w:p>
     <w:p>
@@ -2640,16 +2551,7 @@
           <w:szCs w:val="28"/>
           <w:lang w:val="uk-UA"/>
         </w:rPr>
-        <w:t>Безпеки</w:t>
-      </w:r>
-      <w:r>
-        <w:rPr>
-          <w:rFonts w:ascii="TimesNewRomanPSMT" w:eastAsia="TimesNewRomanPSMT" w:hAnsi="TimesNewRomanPSMT"/>
-          <w:sz w:val="28"/>
-          <w:szCs w:val="28"/>
-          <w:lang w:val="en-US"/>
-        </w:rPr>
-        <w:t>;</w:t>
+        <w:t>Безпеки;</w:t>
       </w:r>
     </w:p>
     <w:p>
@@ -2683,6 +2585,7 @@
           <w:rFonts w:ascii="TimesNewRomanPSMT" w:eastAsia="TimesNewRomanPSMT" w:hAnsi="TimesNewRomanPSMT"/>
           <w:sz w:val="28"/>
           <w:szCs w:val="28"/>
+          <w:lang w:val="uk-UA"/>
         </w:rPr>
       </w:pPr>
     </w:p>
@@ -2693,6 +2596,7 @@
           <w:rFonts w:ascii="TimesNewRomanPSMT" w:eastAsia="TimesNewRomanPSMT" w:hAnsi="TimesNewRomanPSMT"/>
           <w:sz w:val="28"/>
           <w:szCs w:val="28"/>
+          <w:lang w:val="uk-UA"/>
         </w:rPr>
       </w:pPr>
       <w:r>
@@ -2700,25 +2604,29 @@
           <w:rFonts w:ascii="TimesNewRomanPSMT" w:eastAsia="TimesNewRomanPSMT" w:hAnsi="TimesNewRomanPSMT"/>
           <w:sz w:val="28"/>
           <w:szCs w:val="28"/>
-        </w:rPr>
-        <w:t xml:space="preserve">По завданню </w:t>
-      </w:r>
-      <w:r>
+          <w:lang w:val="uk-UA"/>
+        </w:rPr>
+        <w:t>По завданню 4:</w:t>
+      </w:r>
+    </w:p>
+    <w:p>
+      <w:pPr>
+        <w:ind w:left="420" w:firstLine="420"/>
         <w:rPr>
           <w:rFonts w:ascii="TimesNewRomanPSMT" w:eastAsia="TimesNewRomanPSMT" w:hAnsi="TimesNewRomanPSMT"/>
           <w:sz w:val="28"/>
           <w:szCs w:val="28"/>
           <w:lang w:val="uk-UA"/>
         </w:rPr>
-        <w:t>4</w:t>
-      </w:r>
+      </w:pPr>
       <w:r>
         <w:rPr>
           <w:rFonts w:ascii="TimesNewRomanPSMT" w:eastAsia="TimesNewRomanPSMT" w:hAnsi="TimesNewRomanPSMT"/>
           <w:sz w:val="28"/>
           <w:szCs w:val="28"/>
-        </w:rPr>
-        <w:t>:</w:t>
+          <w:lang w:val="uk-UA"/>
+        </w:rPr>
+        <w:t>1. Підтримка кінцевого продукту;</w:t>
       </w:r>
     </w:p>
     <w:p>
@@ -2728,7 +2636,7 @@
           <w:rFonts w:ascii="TimesNewRomanPSMT" w:eastAsia="TimesNewRomanPSMT" w:hAnsi="TimesNewRomanPSMT"/>
           <w:sz w:val="28"/>
           <w:szCs w:val="28"/>
-          <w:lang w:val="en-US"/>
+          <w:lang w:val="uk-UA"/>
         </w:rPr>
       </w:pPr>
       <w:r>
@@ -2736,91 +2644,38 @@
           <w:rFonts w:ascii="TimesNewRomanPSMT" w:eastAsia="TimesNewRomanPSMT" w:hAnsi="TimesNewRomanPSMT"/>
           <w:sz w:val="28"/>
           <w:szCs w:val="28"/>
-        </w:rPr>
-        <w:t>1. Підтримка кінцевого продукту</w:t>
-      </w:r>
-      <w:r>
+          <w:lang w:val="uk-UA"/>
+        </w:rPr>
+        <w:t>2. Вирішення технічних проблем та помилок;</w:t>
+      </w:r>
+    </w:p>
+    <w:p>
+      <w:pPr>
+        <w:ind w:left="420" w:firstLine="420"/>
         <w:rPr>
           <w:rFonts w:ascii="TimesNewRomanPSMT" w:eastAsia="TimesNewRomanPSMT" w:hAnsi="TimesNewRomanPSMT"/>
           <w:sz w:val="28"/>
           <w:szCs w:val="28"/>
-          <w:lang w:val="en-US"/>
-        </w:rPr>
-        <w:t>;</w:t>
-      </w:r>
-    </w:p>
-    <w:p>
-      <w:pPr>
-        <w:ind w:left="420" w:firstLine="420"/>
+          <w:lang w:val="uk-UA"/>
+        </w:rPr>
+      </w:pPr>
+      <w:r>
         <w:rPr>
           <w:rFonts w:ascii="TimesNewRomanPSMT" w:eastAsia="TimesNewRomanPSMT" w:hAnsi="TimesNewRomanPSMT"/>
           <w:sz w:val="28"/>
           <w:szCs w:val="28"/>
-          <w:lang w:val="ru-RU"/>
-        </w:rPr>
-      </w:pPr>
-      <w:r>
+          <w:lang w:val="uk-UA"/>
+        </w:rPr>
+        <w:t>3. Додавання нових функцій.</w:t>
+      </w:r>
+    </w:p>
+    <w:p>
+      <w:pPr>
         <w:rPr>
           <w:rFonts w:ascii="TimesNewRomanPSMT" w:eastAsia="TimesNewRomanPSMT" w:hAnsi="TimesNewRomanPSMT"/>
           <w:sz w:val="28"/>
           <w:szCs w:val="28"/>
-        </w:rPr>
-        <w:t>2. Вирішення технічних проблем та помилок</w:t>
-      </w:r>
-      <w:r>
-        <w:rPr>
-          <w:rFonts w:ascii="TimesNewRomanPSMT" w:eastAsia="TimesNewRomanPSMT" w:hAnsi="TimesNewRomanPSMT"/>
-          <w:sz w:val="28"/>
-          <w:szCs w:val="28"/>
-          <w:lang w:val="ru-RU"/>
-        </w:rPr>
-        <w:t>;</w:t>
-      </w:r>
-    </w:p>
-    <w:p>
-      <w:pPr>
-        <w:ind w:left="420" w:firstLine="420"/>
-        <w:rPr>
-          <w:rFonts w:ascii="TimesNewRomanPSMT" w:eastAsia="TimesNewRomanPSMT" w:hAnsi="TimesNewRomanPSMT"/>
-          <w:sz w:val="28"/>
-          <w:szCs w:val="28"/>
-          <w:lang w:val="ru-RU"/>
-        </w:rPr>
-      </w:pPr>
-      <w:r>
-        <w:rPr>
-          <w:rFonts w:ascii="TimesNewRomanPSMT" w:eastAsia="TimesNewRomanPSMT" w:hAnsi="TimesNewRomanPSMT"/>
-          <w:sz w:val="28"/>
-          <w:szCs w:val="28"/>
-        </w:rPr>
-        <w:t xml:space="preserve">3. </w:t>
-      </w:r>
-      <w:r>
-        <w:rPr>
-          <w:rFonts w:ascii="TimesNewRomanPSMT" w:eastAsia="TimesNewRomanPSMT" w:hAnsi="TimesNewRomanPSMT"/>
-          <w:sz w:val="28"/>
-          <w:szCs w:val="28"/>
-          <w:lang w:val="uk-UA"/>
-        </w:rPr>
-        <w:t>Додавання нових функцій</w:t>
-      </w:r>
-      <w:r>
-        <w:rPr>
-          <w:rFonts w:ascii="TimesNewRomanPSMT" w:eastAsia="TimesNewRomanPSMT" w:hAnsi="TimesNewRomanPSMT"/>
-          <w:sz w:val="28"/>
-          <w:szCs w:val="28"/>
-          <w:lang w:val="ru-RU"/>
-        </w:rPr>
-        <w:t>.</w:t>
-      </w:r>
-    </w:p>
-    <w:p>
-      <w:pPr>
-        <w:rPr>
-          <w:rFonts w:ascii="TimesNewRomanPSMT" w:eastAsia="TimesNewRomanPSMT" w:hAnsi="TimesNewRomanPSMT"/>
-          <w:sz w:val="28"/>
-          <w:szCs w:val="28"/>
-          <w:lang w:val="ru-RU"/>
+          <w:lang w:val="uk-UA"/>
         </w:rPr>
       </w:pPr>
     </w:p>
@@ -2979,6 +2834,7 @@
                 <w:rFonts w:ascii="TimesNewRomanPSMT" w:eastAsia="TimesNewRomanPSMT" w:hAnsi="TimesNewRomanPSMT"/>
                 <w:sz w:val="28"/>
                 <w:szCs w:val="28"/>
+                <w:lang w:val="uk-UA"/>
               </w:rPr>
               <w:t>Розробка загального рішення (Концепт)</w:t>
             </w:r>
@@ -3126,6 +2982,7 @@
                 <w:rFonts w:ascii="TimesNewRomanPSMT" w:eastAsia="TimesNewRomanPSMT" w:hAnsi="TimesNewRomanPSMT"/>
                 <w:sz w:val="28"/>
                 <w:szCs w:val="28"/>
+                <w:lang w:val="uk-UA"/>
               </w:rPr>
               <w:t>Реалізація додатку</w:t>
             </w:r>
@@ -3266,44 +3123,17 @@
                 <w:rFonts w:ascii="Times New Roman" w:hAnsi="Times New Roman" w:cs="Times New Roman"/>
                 <w:sz w:val="28"/>
                 <w:szCs w:val="28"/>
-                <w:lang w:val="en-US"/>
-              </w:rPr>
-            </w:pPr>
-            <w:r>
-              <w:rPr>
-                <w:rFonts w:ascii="Times New Roman" w:hAnsi="Times New Roman" w:cs="Times New Roman"/>
-                <w:sz w:val="28"/>
-                <w:szCs w:val="28"/>
-                <w:lang w:val="uk-UA"/>
-              </w:rPr>
-              <w:t xml:space="preserve">Вкладка </w:t>
-            </w:r>
-            <w:r>
-              <w:rPr>
-                <w:rFonts w:ascii="Times New Roman" w:hAnsi="Times New Roman" w:cs="Times New Roman"/>
-                <w:sz w:val="28"/>
-                <w:szCs w:val="28"/>
-                <w:lang w:val="en-US"/>
-              </w:rPr>
-              <w:t>“</w:t>
-            </w:r>
-            <w:r>
-              <w:rPr>
-                <w:rFonts w:ascii="Times New Roman" w:hAnsi="Times New Roman" w:cs="Times New Roman"/>
-                <w:sz w:val="28"/>
-                <w:szCs w:val="28"/>
-                <w:lang w:val="uk-UA"/>
-              </w:rPr>
-              <w:t>Прем’єри</w:t>
-            </w:r>
-            <w:r>
-              <w:rPr>
-                <w:rFonts w:ascii="Times New Roman" w:hAnsi="Times New Roman" w:cs="Times New Roman"/>
-                <w:sz w:val="28"/>
-                <w:szCs w:val="28"/>
-                <w:lang w:val="en-US"/>
-              </w:rPr>
-              <w:t>”</w:t>
+                <w:lang w:val="uk-UA"/>
+              </w:rPr>
+            </w:pPr>
+            <w:r>
+              <w:rPr>
+                <w:rFonts w:ascii="Times New Roman" w:hAnsi="Times New Roman" w:cs="Times New Roman"/>
+                <w:sz w:val="28"/>
+                <w:szCs w:val="28"/>
+                <w:lang w:val="uk-UA"/>
+              </w:rPr>
+              <w:t>Вкладка “Прем’єри”</w:t>
             </w:r>
           </w:p>
         </w:tc>
@@ -3367,44 +3197,17 @@
                 <w:rFonts w:ascii="Times New Roman" w:hAnsi="Times New Roman" w:cs="Times New Roman"/>
                 <w:sz w:val="28"/>
                 <w:szCs w:val="28"/>
-                <w:lang w:val="en-US"/>
-              </w:rPr>
-            </w:pPr>
-            <w:r>
-              <w:rPr>
-                <w:rFonts w:ascii="Times New Roman" w:hAnsi="Times New Roman" w:cs="Times New Roman"/>
-                <w:sz w:val="28"/>
-                <w:szCs w:val="28"/>
-                <w:lang w:val="uk-UA"/>
-              </w:rPr>
-              <w:t xml:space="preserve">Вкладка </w:t>
-            </w:r>
-            <w:r>
-              <w:rPr>
-                <w:rFonts w:ascii="Times New Roman" w:hAnsi="Times New Roman" w:cs="Times New Roman"/>
-                <w:sz w:val="28"/>
-                <w:szCs w:val="28"/>
-                <w:lang w:val="en-US"/>
-              </w:rPr>
-              <w:t>“</w:t>
-            </w:r>
-            <w:r>
-              <w:rPr>
-                <w:rFonts w:ascii="Times New Roman" w:hAnsi="Times New Roman" w:cs="Times New Roman"/>
-                <w:sz w:val="28"/>
-                <w:szCs w:val="28"/>
-                <w:lang w:val="uk-UA"/>
-              </w:rPr>
-              <w:t>Скоро в кіно</w:t>
-            </w:r>
-            <w:r>
-              <w:rPr>
-                <w:rFonts w:ascii="Times New Roman" w:hAnsi="Times New Roman" w:cs="Times New Roman"/>
-                <w:sz w:val="28"/>
-                <w:szCs w:val="28"/>
-                <w:lang w:val="en-US"/>
-              </w:rPr>
-              <w:t>”</w:t>
+                <w:lang w:val="uk-UA"/>
+              </w:rPr>
+            </w:pPr>
+            <w:r>
+              <w:rPr>
+                <w:rFonts w:ascii="Times New Roman" w:hAnsi="Times New Roman" w:cs="Times New Roman"/>
+                <w:sz w:val="28"/>
+                <w:szCs w:val="28"/>
+                <w:lang w:val="uk-UA"/>
+              </w:rPr>
+              <w:t>Вкладка “Скоро в кіно”</w:t>
             </w:r>
           </w:p>
         </w:tc>
@@ -3468,44 +3271,37 @@
                 <w:rFonts w:ascii="Times New Roman" w:hAnsi="Times New Roman" w:cs="Times New Roman"/>
                 <w:sz w:val="28"/>
                 <w:szCs w:val="28"/>
-                <w:lang w:val="en-US"/>
-              </w:rPr>
-            </w:pPr>
-            <w:r>
-              <w:rPr>
-                <w:rFonts w:ascii="Times New Roman" w:hAnsi="Times New Roman" w:cs="Times New Roman"/>
-                <w:sz w:val="28"/>
-                <w:szCs w:val="28"/>
-                <w:lang w:val="uk-UA"/>
-              </w:rPr>
-              <w:t xml:space="preserve">Вкладка </w:t>
-            </w:r>
-            <w:r>
-              <w:rPr>
-                <w:rFonts w:ascii="Times New Roman" w:hAnsi="Times New Roman" w:cs="Times New Roman"/>
-                <w:sz w:val="28"/>
-                <w:szCs w:val="28"/>
-                <w:lang w:val="en-US"/>
-              </w:rPr>
-              <w:t>“</w:t>
-            </w:r>
-            <w:r>
-              <w:rPr>
-                <w:rFonts w:ascii="Times New Roman" w:hAnsi="Times New Roman" w:cs="Times New Roman"/>
-                <w:sz w:val="28"/>
-                <w:szCs w:val="28"/>
-                <w:lang w:val="uk-UA"/>
-              </w:rPr>
-              <w:t>Знайти наближчий кінотеатр</w:t>
-            </w:r>
-            <w:r>
-              <w:rPr>
-                <w:rFonts w:ascii="Times New Roman" w:hAnsi="Times New Roman" w:cs="Times New Roman"/>
-                <w:sz w:val="28"/>
-                <w:szCs w:val="28"/>
-                <w:lang w:val="en-US"/>
-              </w:rPr>
-              <w:t>”</w:t>
+                <w:lang w:val="uk-UA"/>
+              </w:rPr>
+            </w:pPr>
+            <w:r>
+              <w:rPr>
+                <w:rFonts w:ascii="Times New Roman" w:hAnsi="Times New Roman" w:cs="Times New Roman"/>
+                <w:sz w:val="28"/>
+                <w:szCs w:val="28"/>
+                <w:lang w:val="uk-UA"/>
+              </w:rPr>
+              <w:t xml:space="preserve">Вкладка “Знайти </w:t>
+            </w:r>
+            <w:proofErr w:type="spellStart"/>
+            <w:r>
+              <w:rPr>
+                <w:rFonts w:ascii="Times New Roman" w:hAnsi="Times New Roman" w:cs="Times New Roman"/>
+                <w:sz w:val="28"/>
+                <w:szCs w:val="28"/>
+                <w:lang w:val="uk-UA"/>
+              </w:rPr>
+              <w:t>наближчий</w:t>
+            </w:r>
+            <w:proofErr w:type="spellEnd"/>
+            <w:r>
+              <w:rPr>
+                <w:rFonts w:ascii="Times New Roman" w:hAnsi="Times New Roman" w:cs="Times New Roman"/>
+                <w:sz w:val="28"/>
+                <w:szCs w:val="28"/>
+                <w:lang w:val="uk-UA"/>
+              </w:rPr>
+              <w:t xml:space="preserve"> кінотеатр”</w:t>
             </w:r>
           </w:p>
         </w:tc>
@@ -3765,6 +3561,7 @@
           <w:rFonts w:ascii="TimesNewRomanPSMT" w:eastAsia="TimesNewRomanPSMT" w:hAnsi="TimesNewRomanPSMT"/>
           <w:sz w:val="28"/>
           <w:szCs w:val="28"/>
+          <w:lang w:val="uk-UA"/>
         </w:rPr>
       </w:pPr>
       <w:r>
@@ -3772,60 +3569,10 @@
           <w:rFonts w:ascii="TimesNewRomanPSMT" w:eastAsia="TimesNewRomanPSMT" w:hAnsi="TimesNewRomanPSMT"/>
           <w:sz w:val="28"/>
           <w:szCs w:val="28"/>
+          <w:lang w:val="uk-UA"/>
         </w:rPr>
         <w:lastRenderedPageBreak/>
-        <w:t xml:space="preserve">Загальна тривалість надання Послуг з РЗ складає </w:t>
-      </w:r>
-      <w:r>
-        <w:rPr>
-          <w:rFonts w:ascii="TimesNewRomanPSMT" w:eastAsia="TimesNewRomanPSMT" w:hAnsi="TimesNewRomanPSMT"/>
-          <w:sz w:val="28"/>
-          <w:szCs w:val="28"/>
-          <w:lang w:val="uk-UA"/>
-        </w:rPr>
-        <w:t>69</w:t>
-      </w:r>
-      <w:r>
-        <w:rPr>
-          <w:rFonts w:ascii="TimesNewRomanPSMT" w:eastAsia="TimesNewRomanPSMT" w:hAnsi="TimesNewRomanPSMT"/>
-          <w:sz w:val="28"/>
-          <w:szCs w:val="28"/>
-        </w:rPr>
-        <w:t xml:space="preserve"> робочи</w:t>
-      </w:r>
-      <w:r>
-        <w:rPr>
-          <w:rFonts w:ascii="TimesNewRomanPSMT" w:eastAsia="TimesNewRomanPSMT" w:hAnsi="TimesNewRomanPSMT"/>
-          <w:sz w:val="28"/>
-          <w:szCs w:val="28"/>
-          <w:lang w:val="uk-UA"/>
-        </w:rPr>
-        <w:t xml:space="preserve">х </w:t>
-      </w:r>
-      <w:r>
-        <w:rPr>
-          <w:rFonts w:ascii="TimesNewRomanPSMT" w:eastAsia="TimesNewRomanPSMT" w:hAnsi="TimesNewRomanPSMT"/>
-          <w:sz w:val="28"/>
-          <w:szCs w:val="28"/>
-        </w:rPr>
-        <w:t>д</w:t>
-      </w:r>
-      <w:r>
-        <w:rPr>
-          <w:rFonts w:ascii="TimesNewRomanPSMT" w:eastAsia="TimesNewRomanPSMT" w:hAnsi="TimesNewRomanPSMT"/>
-          <w:sz w:val="28"/>
-          <w:szCs w:val="28"/>
-          <w:lang w:val="uk-UA"/>
-        </w:rPr>
-        <w:t>нів</w:t>
-      </w:r>
-      <w:r>
-        <w:rPr>
-          <w:rFonts w:ascii="TimesNewRomanPSMT" w:eastAsia="TimesNewRomanPSMT" w:hAnsi="TimesNewRomanPSMT"/>
-          <w:sz w:val="28"/>
-          <w:szCs w:val="28"/>
-        </w:rPr>
-        <w:t xml:space="preserve"> з дати підписання РЗ.</w:t>
+        <w:t>Загальна тривалість надання Послуг з РЗ складає 69 робочих днів з дати підписання РЗ.</w:t>
       </w:r>
     </w:p>
     <w:p>
@@ -3836,6 +3583,7 @@
           <w:rFonts w:ascii="TimesNewRomanPSMT" w:eastAsia="TimesNewRomanPSMT" w:hAnsi="TimesNewRomanPSMT"/>
           <w:sz w:val="28"/>
           <w:szCs w:val="28"/>
+          <w:lang w:val="uk-UA"/>
         </w:rPr>
       </w:pPr>
       <w:r>
@@ -3843,42 +3591,9 @@
           <w:rFonts w:ascii="TimesNewRomanPSMT" w:eastAsia="TimesNewRomanPSMT" w:hAnsi="TimesNewRomanPSMT"/>
           <w:sz w:val="28"/>
           <w:szCs w:val="28"/>
-        </w:rPr>
-        <w:t>При надходженні не передбачених даним РЗ завдань, вказаних в</w:t>
-      </w:r>
-      <w:r>
-        <w:rPr>
-          <w:rFonts w:ascii="TimesNewRomanPSMT" w:eastAsia="TimesNewRomanPSMT" w:hAnsi="TimesNewRomanPSMT"/>
-          <w:sz w:val="28"/>
-          <w:szCs w:val="28"/>
-          <w:lang w:val="uk-UA"/>
-        </w:rPr>
-        <w:t xml:space="preserve"> </w:t>
-      </w:r>
-      <w:r>
-        <w:rPr>
-          <w:rFonts w:ascii="TimesNewRomanPSMT" w:eastAsia="TimesNewRomanPSMT" w:hAnsi="TimesNewRomanPSMT"/>
-          <w:sz w:val="28"/>
-          <w:szCs w:val="28"/>
-        </w:rPr>
-        <w:t>п. 2.1. терміни може бути збільшено з пропорційним збільшенням</w:t>
-      </w:r>
-      <w:r>
-        <w:rPr>
-          <w:rFonts w:ascii="TimesNewRomanPSMT" w:eastAsia="TimesNewRomanPSMT" w:hAnsi="TimesNewRomanPSMT"/>
-          <w:sz w:val="28"/>
-          <w:szCs w:val="28"/>
-          <w:lang w:val="uk-UA"/>
-        </w:rPr>
-        <w:t xml:space="preserve"> </w:t>
-      </w:r>
-      <w:r>
-        <w:rPr>
-          <w:rFonts w:ascii="TimesNewRomanPSMT" w:eastAsia="TimesNewRomanPSMT" w:hAnsi="TimesNewRomanPSMT"/>
-          <w:sz w:val="28"/>
-          <w:szCs w:val="28"/>
-        </w:rPr>
-        <w:t>вартості проекту.</w:t>
+          <w:lang w:val="uk-UA"/>
+        </w:rPr>
+        <w:t>При надходженні не передбачених даним РЗ завдань, вказаних в п. 2.1. терміни може бути збільшено з пропорційним збільшенням вартості проекту.</w:t>
       </w:r>
     </w:p>
     <w:p>
@@ -3889,6 +3604,7 @@
           <w:rFonts w:ascii="TimesNewRomanPSMT" w:eastAsia="TimesNewRomanPSMT" w:hAnsi="TimesNewRomanPSMT"/>
           <w:sz w:val="28"/>
           <w:szCs w:val="28"/>
+          <w:lang w:val="uk-UA"/>
         </w:rPr>
       </w:pPr>
     </w:p>
@@ -4014,6 +3730,7 @@
                 <w:rFonts w:ascii="TimesNewRomanPSMT" w:eastAsia="TimesNewRomanPSMT" w:hAnsi="TimesNewRomanPSMT"/>
                 <w:sz w:val="28"/>
                 <w:szCs w:val="28"/>
+                <w:lang w:val="uk-UA"/>
               </w:rPr>
               <w:t>Звітна документація</w:t>
             </w:r>
@@ -4031,6 +3748,7 @@
                 <w:rFonts w:ascii="TimesNewRomanPSMT" w:eastAsia="TimesNewRomanPSMT" w:hAnsi="TimesNewRomanPSMT"/>
                 <w:sz w:val="28"/>
                 <w:szCs w:val="28"/>
+                <w:lang w:val="uk-UA"/>
               </w:rPr>
             </w:pPr>
             <w:r>
@@ -4038,6 +3756,7 @@
                 <w:rFonts w:ascii="TimesNewRomanPSMT" w:eastAsia="TimesNewRomanPSMT" w:hAnsi="TimesNewRomanPSMT"/>
                 <w:sz w:val="28"/>
                 <w:szCs w:val="28"/>
+                <w:lang w:val="uk-UA"/>
               </w:rPr>
               <w:t>Відповідальні</w:t>
             </w:r>
@@ -4057,6 +3776,7 @@
                 <w:rFonts w:ascii="TimesNewRomanPSMT" w:eastAsia="TimesNewRomanPSMT" w:hAnsi="TimesNewRomanPSMT"/>
                 <w:sz w:val="28"/>
                 <w:szCs w:val="28"/>
+                <w:lang w:val="uk-UA"/>
               </w:rPr>
               <w:t>сторони</w:t>
             </w:r>
@@ -4106,6 +3826,7 @@
                 <w:rFonts w:ascii="TimesNewRomanPSMT" w:eastAsia="TimesNewRomanPSMT" w:hAnsi="TimesNewRomanPSMT"/>
                 <w:sz w:val="28"/>
                 <w:szCs w:val="28"/>
+                <w:lang w:val="uk-UA"/>
               </w:rPr>
               <w:t>Робоче завдання</w:t>
             </w:r>
@@ -4129,6 +3850,7 @@
                 <w:rFonts w:ascii="TimesNewRomanPSMT" w:eastAsia="TimesNewRomanPSMT" w:hAnsi="TimesNewRomanPSMT"/>
                 <w:sz w:val="28"/>
                 <w:szCs w:val="28"/>
+                <w:lang w:val="uk-UA"/>
               </w:rPr>
               <w:t>Виконавець</w:t>
             </w:r>
@@ -4178,6 +3900,7 @@
                 <w:rFonts w:ascii="TimesNewRomanPSMT" w:eastAsia="TimesNewRomanPSMT" w:hAnsi="TimesNewRomanPSMT"/>
                 <w:sz w:val="28"/>
                 <w:szCs w:val="28"/>
+                <w:lang w:val="uk-UA"/>
               </w:rPr>
               <w:t>Проектний план</w:t>
             </w:r>
@@ -4201,6 +3924,7 @@
                 <w:rFonts w:ascii="TimesNewRomanPSMT" w:eastAsia="TimesNewRomanPSMT" w:hAnsi="TimesNewRomanPSMT"/>
                 <w:sz w:val="28"/>
                 <w:szCs w:val="28"/>
+                <w:lang w:val="uk-UA"/>
               </w:rPr>
               <w:t>Виконавець</w:t>
             </w:r>
@@ -4250,6 +3974,7 @@
                 <w:rFonts w:ascii="TimesNewRomanPSMT" w:eastAsia="TimesNewRomanPSMT" w:hAnsi="TimesNewRomanPSMT"/>
                 <w:sz w:val="28"/>
                 <w:szCs w:val="28"/>
+                <w:lang w:val="uk-UA"/>
               </w:rPr>
               <w:t>Детальні вимоги</w:t>
             </w:r>
@@ -4273,6 +3998,7 @@
                 <w:rFonts w:ascii="TimesNewRomanPSMT" w:eastAsia="TimesNewRomanPSMT" w:hAnsi="TimesNewRomanPSMT"/>
                 <w:sz w:val="28"/>
                 <w:szCs w:val="28"/>
+                <w:lang w:val="uk-UA"/>
               </w:rPr>
               <w:t>Замовник</w:t>
             </w:r>
@@ -4322,6 +4048,7 @@
                 <w:rFonts w:ascii="TimesNewRomanPSMT" w:eastAsia="TimesNewRomanPSMT" w:hAnsi="TimesNewRomanPSMT"/>
                 <w:sz w:val="28"/>
                 <w:szCs w:val="28"/>
+                <w:lang w:val="uk-UA"/>
               </w:rPr>
               <w:t>Архітектура рішення</w:t>
             </w:r>
@@ -4345,6 +4072,7 @@
                 <w:rFonts w:ascii="TimesNewRomanPSMT" w:eastAsia="TimesNewRomanPSMT" w:hAnsi="TimesNewRomanPSMT"/>
                 <w:sz w:val="28"/>
                 <w:szCs w:val="28"/>
+                <w:lang w:val="uk-UA"/>
               </w:rPr>
               <w:t>Виконавець</w:t>
             </w:r>
@@ -4418,6 +4146,7 @@
                 <w:rFonts w:ascii="TimesNewRomanPSMT" w:eastAsia="TimesNewRomanPSMT" w:hAnsi="TimesNewRomanPSMT"/>
                 <w:sz w:val="28"/>
                 <w:szCs w:val="28"/>
+                <w:lang w:val="uk-UA"/>
               </w:rPr>
               <w:t>Виконавець</w:t>
             </w:r>
@@ -4467,6 +4196,7 @@
                 <w:rFonts w:ascii="TimesNewRomanPSMT" w:eastAsia="TimesNewRomanPSMT" w:hAnsi="TimesNewRomanPSMT"/>
                 <w:sz w:val="28"/>
                 <w:szCs w:val="28"/>
+                <w:lang w:val="uk-UA"/>
               </w:rPr>
               <w:t>Специфікація загального рішення</w:t>
             </w:r>
@@ -4490,6 +4220,7 @@
                 <w:rFonts w:ascii="TimesNewRomanPSMT" w:eastAsia="TimesNewRomanPSMT" w:hAnsi="TimesNewRomanPSMT"/>
                 <w:sz w:val="28"/>
                 <w:szCs w:val="28"/>
+                <w:lang w:val="uk-UA"/>
               </w:rPr>
               <w:t>Виконавець</w:t>
             </w:r>
@@ -4539,6 +4270,7 @@
                 <w:rFonts w:ascii="TimesNewRomanPSMT" w:eastAsia="TimesNewRomanPSMT" w:hAnsi="TimesNewRomanPSMT"/>
                 <w:sz w:val="28"/>
                 <w:szCs w:val="28"/>
+                <w:lang w:val="uk-UA"/>
               </w:rPr>
               <w:t>Тестові сценарії</w:t>
             </w:r>
@@ -4562,6 +4294,7 @@
                 <w:rFonts w:ascii="TimesNewRomanPSMT" w:eastAsia="TimesNewRomanPSMT" w:hAnsi="TimesNewRomanPSMT"/>
                 <w:sz w:val="28"/>
                 <w:szCs w:val="28"/>
+                <w:lang w:val="uk-UA"/>
               </w:rPr>
               <w:t>Виконавець</w:t>
             </w:r>
@@ -4611,6 +4344,7 @@
                 <w:rFonts w:ascii="TimesNewRomanPSMT" w:eastAsia="TimesNewRomanPSMT" w:hAnsi="TimesNewRomanPSMT"/>
                 <w:sz w:val="28"/>
                 <w:szCs w:val="28"/>
+                <w:lang w:val="uk-UA"/>
               </w:rPr>
               <w:t>Результати тестування</w:t>
             </w:r>
@@ -4634,6 +4368,7 @@
                 <w:rFonts w:ascii="TimesNewRomanPSMT" w:eastAsia="TimesNewRomanPSMT" w:hAnsi="TimesNewRomanPSMT"/>
                 <w:sz w:val="28"/>
                 <w:szCs w:val="28"/>
+                <w:lang w:val="uk-UA"/>
               </w:rPr>
               <w:t>Виконавець</w:t>
             </w:r>
@@ -4683,6 +4418,7 @@
                 <w:rFonts w:ascii="TimesNewRomanPSMT" w:eastAsia="TimesNewRomanPSMT" w:hAnsi="TimesNewRomanPSMT"/>
                 <w:sz w:val="28"/>
                 <w:szCs w:val="28"/>
+                <w:lang w:val="uk-UA"/>
               </w:rPr>
               <w:t>Результати приймального тестування</w:t>
             </w:r>
@@ -4706,6 +4442,7 @@
                 <w:rFonts w:ascii="TimesNewRomanPSMT" w:eastAsia="TimesNewRomanPSMT" w:hAnsi="TimesNewRomanPSMT"/>
                 <w:sz w:val="28"/>
                 <w:szCs w:val="28"/>
+                <w:lang w:val="uk-UA"/>
               </w:rPr>
               <w:t>Виконавець</w:t>
             </w:r>
@@ -4755,6 +4492,7 @@
                 <w:rFonts w:ascii="TimesNewRomanPSMT" w:eastAsia="TimesNewRomanPSMT" w:hAnsi="TimesNewRomanPSMT"/>
                 <w:sz w:val="28"/>
                 <w:szCs w:val="28"/>
+                <w:lang w:val="uk-UA"/>
               </w:rPr>
               <w:t>Акт прийому — передачі</w:t>
             </w:r>
@@ -4778,6 +4516,7 @@
                 <w:rFonts w:ascii="TimesNewRomanPSMT" w:eastAsia="TimesNewRomanPSMT" w:hAnsi="TimesNewRomanPSMT"/>
                 <w:sz w:val="28"/>
                 <w:szCs w:val="28"/>
+                <w:lang w:val="uk-UA"/>
               </w:rPr>
               <w:t>Замовник</w:t>
             </w:r>
@@ -4867,7 +4606,7 @@
           <w:rFonts w:ascii="TimesNewRomanPSMT" w:eastAsia="TimesNewRomanPSMT" w:hAnsi="TimesNewRomanPSMT"/>
           <w:sz w:val="28"/>
           <w:szCs w:val="28"/>
-          <w:lang w:val="ru-RU"/>
+          <w:lang w:val="uk-UA"/>
         </w:rPr>
       </w:pPr>
       <w:r>
@@ -4878,16 +4617,7 @@
           <w:lang w:val="uk-UA"/>
         </w:rPr>
         <w:lastRenderedPageBreak/>
-        <w:t>3.2.2. Надання доступу для тестового контенту</w:t>
-      </w:r>
-      <w:r>
-        <w:rPr>
-          <w:rFonts w:ascii="TimesNewRomanPSMT" w:eastAsia="TimesNewRomanPSMT" w:hAnsi="TimesNewRomanPSMT"/>
-          <w:sz w:val="28"/>
-          <w:szCs w:val="28"/>
-          <w:lang w:val="ru-RU"/>
-        </w:rPr>
-        <w:t>.</w:t>
+        <w:t>3.2.2. Надання доступу для тестового контенту.</w:t>
       </w:r>
     </w:p>
     <w:p>
@@ -4992,6 +4722,7 @@
           <w:rFonts w:ascii="Times New Roman" w:eastAsia="TimesNewRomanPSMT" w:hAnsi="Times New Roman" w:cs="Times New Roman"/>
           <w:sz w:val="28"/>
           <w:szCs w:val="28"/>
+          <w:lang w:val="uk-UA"/>
         </w:rPr>
       </w:pPr>
       <w:r>
@@ -4999,6 +4730,7 @@
           <w:rFonts w:ascii="Times New Roman" w:eastAsia="Cambria" w:hAnsi="Times New Roman" w:cs="Times New Roman"/>
           <w:sz w:val="28"/>
           <w:szCs w:val="28"/>
+          <w:lang w:val="uk-UA"/>
         </w:rPr>
         <w:t xml:space="preserve">4 </w:t>
       </w:r>
@@ -5007,6 +4739,7 @@
           <w:rFonts w:ascii="Times New Roman" w:eastAsia="TimesNewRomanPSMT" w:hAnsi="Times New Roman" w:cs="Times New Roman"/>
           <w:sz w:val="28"/>
           <w:szCs w:val="28"/>
+          <w:lang w:val="uk-UA"/>
         </w:rPr>
         <w:t>Потреби в ресурсах</w:t>
       </w:r>
@@ -5018,6 +4751,7 @@
           <w:rFonts w:ascii="Times New Roman" w:eastAsia="TimesNewRomanPSMT" w:hAnsi="Times New Roman" w:cs="Times New Roman"/>
           <w:sz w:val="28"/>
           <w:szCs w:val="28"/>
+          <w:lang w:val="uk-UA"/>
         </w:rPr>
       </w:pPr>
       <w:r>
@@ -5025,136 +4759,19 @@
           <w:rFonts w:ascii="Times New Roman" w:eastAsia="TimesNewRomanPSMT" w:hAnsi="Times New Roman" w:cs="Times New Roman"/>
           <w:sz w:val="28"/>
           <w:szCs w:val="28"/>
-        </w:rPr>
-        <w:t>Передбачається, що загальне укомплектовування персоналом</w:t>
-      </w:r>
-      <w:r>
+          <w:lang w:val="uk-UA"/>
+        </w:rPr>
+        <w:t>Передбачається, що загальне укомплектовування персоналом забезпечується Виконавцем і Замовником. Як зазначалося вище, Виконавець і Замовник несуть індивідуальну або солідарну відповідальність за виконання завдань. Повне розбиття на фази, завдання і ресурси, що залучаються, мають бути визначені в детальному плані проекту, який є окремим документом для представлення. На початковому етапі реалізації проекту Виконавця визначає специфічні ресурси для проекту.</w:t>
+      </w:r>
+    </w:p>
+    <w:p>
+      <w:pPr>
+        <w:jc w:val="both"/>
         <w:rPr>
           <w:rFonts w:ascii="Times New Roman" w:eastAsia="TimesNewRomanPSMT" w:hAnsi="Times New Roman" w:cs="Times New Roman"/>
           <w:sz w:val="28"/>
           <w:szCs w:val="28"/>
-          <w:lang w:val="ru-RU"/>
-        </w:rPr>
-        <w:t xml:space="preserve"> </w:t>
-      </w:r>
-      <w:r>
-        <w:rPr>
-          <w:rFonts w:ascii="Times New Roman" w:eastAsia="TimesNewRomanPSMT" w:hAnsi="Times New Roman" w:cs="Times New Roman"/>
-          <w:sz w:val="28"/>
-          <w:szCs w:val="28"/>
-        </w:rPr>
-        <w:t>забезпечується Виконавцем і Замовником. Як зазначалося вище,</w:t>
-      </w:r>
-      <w:r>
-        <w:rPr>
-          <w:rFonts w:ascii="Times New Roman" w:eastAsia="TimesNewRomanPSMT" w:hAnsi="Times New Roman" w:cs="Times New Roman"/>
-          <w:sz w:val="28"/>
-          <w:szCs w:val="28"/>
-          <w:lang w:val="ru-RU"/>
-        </w:rPr>
-        <w:t xml:space="preserve"> </w:t>
-      </w:r>
-      <w:r>
-        <w:rPr>
-          <w:rFonts w:ascii="Times New Roman" w:eastAsia="TimesNewRomanPSMT" w:hAnsi="Times New Roman" w:cs="Times New Roman"/>
-          <w:sz w:val="28"/>
-          <w:szCs w:val="28"/>
-        </w:rPr>
-        <w:t>Виконавець і Замовник несуть індивідуальну або солідарну</w:t>
-      </w:r>
-      <w:r>
-        <w:rPr>
-          <w:rFonts w:ascii="Times New Roman" w:eastAsia="TimesNewRomanPSMT" w:hAnsi="Times New Roman" w:cs="Times New Roman"/>
-          <w:sz w:val="28"/>
-          <w:szCs w:val="28"/>
-          <w:lang w:val="ru-RU"/>
-        </w:rPr>
-        <w:t xml:space="preserve"> </w:t>
-      </w:r>
-      <w:r>
-        <w:rPr>
-          <w:rFonts w:ascii="Times New Roman" w:eastAsia="TimesNewRomanPSMT" w:hAnsi="Times New Roman" w:cs="Times New Roman"/>
-          <w:sz w:val="28"/>
-          <w:szCs w:val="28"/>
-        </w:rPr>
-        <w:t>відповідальність за виконання завдань. Повне розбиття на фази,</w:t>
-      </w:r>
-      <w:r>
-        <w:rPr>
-          <w:rFonts w:ascii="Times New Roman" w:eastAsia="TimesNewRomanPSMT" w:hAnsi="Times New Roman" w:cs="Times New Roman"/>
-          <w:sz w:val="28"/>
-          <w:szCs w:val="28"/>
-          <w:lang w:val="ru-RU"/>
-        </w:rPr>
-        <w:t xml:space="preserve"> </w:t>
-      </w:r>
-      <w:r>
-        <w:rPr>
-          <w:rFonts w:ascii="Times New Roman" w:eastAsia="TimesNewRomanPSMT" w:hAnsi="Times New Roman" w:cs="Times New Roman"/>
-          <w:sz w:val="28"/>
-          <w:szCs w:val="28"/>
-        </w:rPr>
-        <w:t>завдання і ресурси, що залучаються, мають бути визначені в</w:t>
-      </w:r>
-      <w:r>
-        <w:rPr>
-          <w:rFonts w:ascii="Times New Roman" w:eastAsia="TimesNewRomanPSMT" w:hAnsi="Times New Roman" w:cs="Times New Roman"/>
-          <w:sz w:val="28"/>
-          <w:szCs w:val="28"/>
-          <w:lang w:val="ru-RU"/>
-        </w:rPr>
-        <w:t xml:space="preserve"> </w:t>
-      </w:r>
-      <w:r>
-        <w:rPr>
-          <w:rFonts w:ascii="Times New Roman" w:eastAsia="TimesNewRomanPSMT" w:hAnsi="Times New Roman" w:cs="Times New Roman"/>
-          <w:sz w:val="28"/>
-          <w:szCs w:val="28"/>
-        </w:rPr>
-        <w:t>детальному плані проекту, який є окремим документом для</w:t>
-      </w:r>
-      <w:r>
-        <w:rPr>
-          <w:rFonts w:ascii="Times New Roman" w:eastAsia="TimesNewRomanPSMT" w:hAnsi="Times New Roman" w:cs="Times New Roman"/>
-          <w:sz w:val="28"/>
-          <w:szCs w:val="28"/>
-          <w:lang w:val="ru-RU"/>
-        </w:rPr>
-        <w:t xml:space="preserve"> </w:t>
-      </w:r>
-      <w:r>
-        <w:rPr>
-          <w:rFonts w:ascii="Times New Roman" w:eastAsia="TimesNewRomanPSMT" w:hAnsi="Times New Roman" w:cs="Times New Roman"/>
-          <w:sz w:val="28"/>
-          <w:szCs w:val="28"/>
-        </w:rPr>
-        <w:t>представлення. На початковому етапі реалізації проекту Виконавця</w:t>
-      </w:r>
-      <w:r>
-        <w:rPr>
-          <w:rFonts w:ascii="Times New Roman" w:eastAsia="TimesNewRomanPSMT" w:hAnsi="Times New Roman" w:cs="Times New Roman"/>
-          <w:sz w:val="28"/>
-          <w:szCs w:val="28"/>
-          <w:lang w:val="ru-RU"/>
-        </w:rPr>
-        <w:t xml:space="preserve"> </w:t>
-      </w:r>
-      <w:r>
-        <w:rPr>
-          <w:rFonts w:ascii="Times New Roman" w:eastAsia="TimesNewRomanPSMT" w:hAnsi="Times New Roman" w:cs="Times New Roman"/>
-          <w:sz w:val="28"/>
-          <w:szCs w:val="28"/>
-        </w:rPr>
-        <w:t>визначає специфічні ресурси для проекту.</w:t>
-      </w:r>
-    </w:p>
-    <w:p>
-      <w:pPr>
-        <w:jc w:val="both"/>
-        <w:rPr>
-          <w:rFonts w:ascii="Times New Roman" w:eastAsia="TimesNewRomanPSMT" w:hAnsi="Times New Roman" w:cs="Times New Roman"/>
-          <w:sz w:val="28"/>
-          <w:szCs w:val="28"/>
+          <w:lang w:val="uk-UA"/>
         </w:rPr>
       </w:pPr>
     </w:p>
@@ -5242,6 +4859,7 @@
                 <w:rFonts w:ascii="TimesNewRomanPSMT" w:eastAsia="TimesNewRomanPSMT" w:hAnsi="TimesNewRomanPSMT"/>
                 <w:sz w:val="28"/>
                 <w:szCs w:val="28"/>
+                <w:lang w:val="uk-UA"/>
               </w:rPr>
               <w:t>Рівень ресурсів</w:t>
             </w:r>
@@ -5267,6 +4885,7 @@
                 <w:rFonts w:ascii="TimesNewRomanPSMT" w:eastAsia="TimesNewRomanPSMT" w:hAnsi="TimesNewRomanPSMT"/>
                 <w:sz w:val="28"/>
                 <w:szCs w:val="28"/>
+                <w:lang w:val="uk-UA"/>
               </w:rPr>
               <w:t>Опис</w:t>
             </w:r>
@@ -5309,6 +4928,7 @@
                 <w:rFonts w:ascii="Times New Roman" w:hAnsi="Times New Roman" w:cs="Times New Roman"/>
                 <w:sz w:val="28"/>
                 <w:szCs w:val="28"/>
+                <w:lang w:val="uk-UA"/>
               </w:rPr>
             </w:pPr>
             <w:r>
@@ -5316,8 +4936,9 @@
                 <w:rFonts w:ascii="Times New Roman" w:eastAsia="TimesNewRomanPSMT" w:hAnsi="Times New Roman" w:cs="Times New Roman"/>
                 <w:sz w:val="28"/>
                 <w:szCs w:val="28"/>
-              </w:rPr>
-              <w:t>Керівник</w:t>
+                <w:lang w:val="uk-UA"/>
+              </w:rPr>
+              <w:t>Керівник проекту</w:t>
             </w:r>
             <w:r>
               <w:rPr>
@@ -5326,32 +4947,7 @@
                 <w:szCs w:val="28"/>
                 <w:lang w:val="uk-UA"/>
               </w:rPr>
-              <w:t xml:space="preserve"> </w:t>
-            </w:r>
-            <w:r>
-              <w:rPr>
-                <w:rFonts w:ascii="Times New Roman" w:eastAsia="TimesNewRomanPSMT" w:hAnsi="Times New Roman" w:cs="Times New Roman"/>
-                <w:sz w:val="28"/>
-                <w:szCs w:val="28"/>
-              </w:rPr>
-              <w:t>проекту</w:t>
-            </w:r>
-            <w:r>
-              <w:rPr>
-                <w:rFonts w:ascii="Times New Roman" w:eastAsia="TimesNewRomanPSMT" w:hAnsi="Times New Roman" w:cs="Times New Roman"/>
-                <w:sz w:val="28"/>
-                <w:szCs w:val="28"/>
-                <w:lang w:val="ru-RU"/>
-              </w:rPr>
-              <w:t xml:space="preserve"> – </w:t>
-            </w:r>
-            <w:r>
-              <w:rPr>
-                <w:rFonts w:ascii="Times New Roman" w:eastAsia="TimesNewRomanPSMT" w:hAnsi="Times New Roman" w:cs="Times New Roman"/>
-                <w:sz w:val="28"/>
-                <w:szCs w:val="28"/>
-              </w:rPr>
-              <w:t>Смоляр Герман Володимирович</w:t>
+              <w:t xml:space="preserve"> – Смоляр Герман Володимирович</w:t>
             </w:r>
           </w:p>
         </w:tc>
@@ -5424,8 +5020,9 @@
                 <w:rFonts w:ascii="Times New Roman" w:eastAsia="TimesNewRomanPSMT" w:hAnsi="Times New Roman" w:cs="Times New Roman"/>
                 <w:sz w:val="28"/>
                 <w:szCs w:val="28"/>
-              </w:rPr>
-              <w:t>Технічний</w:t>
+                <w:lang w:val="uk-UA"/>
+              </w:rPr>
+              <w:t>Технічний менеджер</w:t>
             </w:r>
             <w:r>
               <w:rPr>
@@ -5434,41 +5031,37 @@
                 <w:szCs w:val="28"/>
                 <w:lang w:val="uk-UA"/>
               </w:rPr>
-              <w:t xml:space="preserve"> </w:t>
-            </w:r>
+              <w:t xml:space="preserve"> – </w:t>
+            </w:r>
+            <w:proofErr w:type="spellStart"/>
             <w:r>
               <w:rPr>
                 <w:rFonts w:ascii="Times New Roman" w:eastAsia="TimesNewRomanPSMT" w:hAnsi="Times New Roman" w:cs="Times New Roman"/>
                 <w:sz w:val="28"/>
                 <w:szCs w:val="28"/>
-              </w:rPr>
-              <w:t>менеджер</w:t>
-            </w:r>
+                <w:lang w:val="uk-UA"/>
+              </w:rPr>
+              <w:t>Мегеда</w:t>
+            </w:r>
+            <w:proofErr w:type="spellEnd"/>
             <w:r>
               <w:rPr>
                 <w:rFonts w:ascii="Times New Roman" w:eastAsia="TimesNewRomanPSMT" w:hAnsi="Times New Roman" w:cs="Times New Roman"/>
                 <w:sz w:val="28"/>
                 <w:szCs w:val="28"/>
-              </w:rPr>
-              <w:t xml:space="preserve"> – Мегеда Дмитро </w:t>
+                <w:lang w:val="uk-UA"/>
+              </w:rPr>
+              <w:t xml:space="preserve"> Дмитро </w:t>
             </w:r>
             <w:r>
               <w:rPr>
                 <w:rFonts w:ascii="Times New Roman" w:eastAsia="TimesNewRomanPSMT" w:hAnsi="Times New Roman" w:cs="Times New Roman"/>
                 <w:sz w:val="28"/>
                 <w:szCs w:val="28"/>
+                <w:lang w:val="uk-UA"/>
               </w:rPr>
               <w:lastRenderedPageBreak/>
-              <w:t>Серг</w:t>
-            </w:r>
-            <w:r>
-              <w:rPr>
-                <w:rFonts w:ascii="Times New Roman" w:eastAsia="TimesNewRomanPSMT" w:hAnsi="Times New Roman" w:cs="Times New Roman"/>
-                <w:sz w:val="28"/>
-                <w:szCs w:val="28"/>
-                <w:lang w:val="uk-UA"/>
-              </w:rPr>
-              <w:t>ійович</w:t>
+              <w:t>Сергійович</w:t>
             </w:r>
           </w:p>
         </w:tc>
@@ -5548,23 +5141,27 @@
                 <w:lang w:val="uk-UA"/>
               </w:rPr>
             </w:pPr>
+            <w:proofErr w:type="spellStart"/>
             <w:r>
               <w:rPr>
                 <w:rFonts w:ascii="Times New Roman" w:eastAsia="TimesNewRomanPSMT" w:hAnsi="Times New Roman" w:cs="Times New Roman"/>
                 <w:sz w:val="28"/>
                 <w:szCs w:val="28"/>
-                <w:lang w:val="en-US"/>
+                <w:lang w:val="uk-UA"/>
               </w:rPr>
               <w:t>Devops</w:t>
             </w:r>
+            <w:proofErr w:type="spellEnd"/>
             <w:r>
               <w:rPr>
                 <w:rFonts w:ascii="Times New Roman" w:eastAsia="TimesNewRomanPSMT" w:hAnsi="Times New Roman" w:cs="Times New Roman"/>
                 <w:sz w:val="28"/>
                 <w:szCs w:val="28"/>
-              </w:rPr>
-              <w:t xml:space="preserve"> – Мегеда Дмитро Серг</w:t>
-            </w:r>
+                <w:lang w:val="uk-UA"/>
+              </w:rPr>
+              <w:t xml:space="preserve"> – </w:t>
+            </w:r>
+            <w:proofErr w:type="spellStart"/>
             <w:r>
               <w:rPr>
                 <w:rFonts w:ascii="Times New Roman" w:eastAsia="TimesNewRomanPSMT" w:hAnsi="Times New Roman" w:cs="Times New Roman"/>
@@ -5572,7 +5169,17 @@
                 <w:szCs w:val="28"/>
                 <w:lang w:val="uk-UA"/>
               </w:rPr>
-              <w:t>ійович</w:t>
+              <w:t>Мегеда</w:t>
+            </w:r>
+            <w:proofErr w:type="spellEnd"/>
+            <w:r>
+              <w:rPr>
+                <w:rFonts w:ascii="Times New Roman" w:eastAsia="TimesNewRomanPSMT" w:hAnsi="Times New Roman" w:cs="Times New Roman"/>
+                <w:sz w:val="28"/>
+                <w:szCs w:val="28"/>
+                <w:lang w:val="uk-UA"/>
+              </w:rPr>
+              <w:t xml:space="preserve"> Дмитро Сергійович</w:t>
             </w:r>
           </w:p>
         </w:tc>
@@ -5594,17 +5201,9 @@
                 <w:rFonts w:ascii="Times New Roman" w:hAnsi="Times New Roman" w:cs="Times New Roman"/>
                 <w:sz w:val="28"/>
                 <w:szCs w:val="28"/>
-              </w:rPr>
-              <w:t>Спец</w:t>
-            </w:r>
-            <w:r>
-              <w:rPr>
-                <w:rFonts w:ascii="Times New Roman" w:hAnsi="Times New Roman" w:cs="Times New Roman"/>
-                <w:sz w:val="28"/>
-                <w:szCs w:val="28"/>
-                <w:lang w:val="uk-UA"/>
-              </w:rPr>
-              <w:t>іаліст</w:t>
+                <w:lang w:val="uk-UA"/>
+              </w:rPr>
+              <w:t>Спеціаліст</w:t>
             </w:r>
             <w:r>
               <w:rPr>
@@ -5662,6 +5261,7 @@
                 <w:rFonts w:ascii="Times New Roman" w:hAnsi="Times New Roman" w:cs="Times New Roman"/>
                 <w:sz w:val="28"/>
                 <w:szCs w:val="28"/>
+                <w:lang w:val="uk-UA"/>
               </w:rPr>
             </w:pPr>
             <w:r>
@@ -5669,17 +5269,9 @@
                 <w:rFonts w:ascii="Times New Roman" w:eastAsia="TimesNewRomanPSMT" w:hAnsi="Times New Roman" w:cs="Times New Roman"/>
                 <w:sz w:val="28"/>
                 <w:szCs w:val="28"/>
-                <w:lang w:val="en-US"/>
-              </w:rPr>
-              <w:t xml:space="preserve">BA – </w:t>
-            </w:r>
-            <w:r>
-              <w:rPr>
-                <w:rFonts w:ascii="Times New Roman" w:eastAsia="TimesNewRomanPSMT" w:hAnsi="Times New Roman" w:cs="Times New Roman"/>
-                <w:sz w:val="28"/>
-                <w:szCs w:val="28"/>
-              </w:rPr>
-              <w:t>Смоляр Герман Володимирович</w:t>
+                <w:lang w:val="uk-UA"/>
+              </w:rPr>
+              <w:t>BA – Смоляр Герман Володимирович</w:t>
             </w:r>
           </w:p>
         </w:tc>
@@ -5693,13 +5285,15 @@
                 <w:rFonts w:ascii="Times New Roman" w:hAnsi="Times New Roman" w:cs="Times New Roman"/>
                 <w:sz w:val="28"/>
                 <w:szCs w:val="28"/>
-              </w:rPr>
-            </w:pPr>
-            <w:r>
-              <w:rPr>
-                <w:rFonts w:ascii="Times New Roman" w:hAnsi="Times New Roman" w:cs="Times New Roman"/>
-                <w:sz w:val="28"/>
-                <w:szCs w:val="28"/>
+                <w:lang w:val="uk-UA"/>
+              </w:rPr>
+            </w:pPr>
+            <w:r>
+              <w:rPr>
+                <w:rFonts w:ascii="Times New Roman" w:hAnsi="Times New Roman" w:cs="Times New Roman"/>
+                <w:sz w:val="28"/>
+                <w:szCs w:val="28"/>
+                <w:lang w:val="uk-UA"/>
               </w:rPr>
               <w:t>Фахівець, що використовує методи бізнес-аналізу для аналітики потреб діяльності організацій з метою визначення проблем бізнесу і пропозиції їх вирішення.</w:t>
             </w:r>
@@ -5744,67 +5338,25 @@
                 <w:lang w:val="uk-UA"/>
               </w:rPr>
             </w:pPr>
-            <w:r>
-              <w:rPr>
-                <w:rFonts w:ascii="Times New Roman" w:hAnsi="Times New Roman" w:cs="Times New Roman"/>
-                <w:sz w:val="28"/>
-                <w:szCs w:val="28"/>
-                <w:lang w:val="en-US"/>
-              </w:rPr>
-              <w:t>Front</w:t>
-            </w:r>
-            <w:r>
-              <w:rPr>
-                <w:rFonts w:ascii="Times New Roman" w:hAnsi="Times New Roman" w:cs="Times New Roman"/>
-                <w:sz w:val="28"/>
-                <w:szCs w:val="28"/>
-                <w:lang w:val="ru-RU"/>
-              </w:rPr>
-              <w:t>-</w:t>
-            </w:r>
-            <w:r>
-              <w:rPr>
-                <w:rFonts w:ascii="Times New Roman" w:hAnsi="Times New Roman" w:cs="Times New Roman"/>
-                <w:sz w:val="28"/>
-                <w:szCs w:val="28"/>
-                <w:lang w:val="en-US"/>
-              </w:rPr>
-              <w:t>end</w:t>
-            </w:r>
-            <w:r>
-              <w:rPr>
-                <w:rFonts w:ascii="Times New Roman" w:hAnsi="Times New Roman" w:cs="Times New Roman"/>
-                <w:sz w:val="28"/>
-                <w:szCs w:val="28"/>
-                <w:lang w:val="ru-RU"/>
-              </w:rPr>
-              <w:t xml:space="preserve"> </w:t>
-            </w:r>
-            <w:r>
-              <w:rPr>
-                <w:rFonts w:ascii="Times New Roman" w:hAnsi="Times New Roman" w:cs="Times New Roman"/>
-                <w:sz w:val="28"/>
-                <w:szCs w:val="28"/>
-                <w:lang w:val="uk-UA"/>
-              </w:rPr>
-              <w:t>розробник</w:t>
-            </w:r>
-            <w:r>
-              <w:rPr>
-                <w:rFonts w:ascii="Times New Roman" w:hAnsi="Times New Roman" w:cs="Times New Roman"/>
-                <w:sz w:val="28"/>
-                <w:szCs w:val="28"/>
-              </w:rPr>
-              <w:t xml:space="preserve"> – </w:t>
-            </w:r>
-            <w:r>
-              <w:rPr>
-                <w:rFonts w:ascii="Times New Roman" w:hAnsi="Times New Roman" w:cs="Times New Roman"/>
-                <w:sz w:val="28"/>
-                <w:szCs w:val="28"/>
-                <w:lang w:val="uk-UA"/>
-              </w:rPr>
-              <w:t>Шмонько Богдан Олегович</w:t>
+            <w:proofErr w:type="spellStart"/>
+            <w:r>
+              <w:rPr>
+                <w:rFonts w:ascii="Times New Roman" w:hAnsi="Times New Roman" w:cs="Times New Roman"/>
+                <w:sz w:val="28"/>
+                <w:szCs w:val="28"/>
+                <w:lang w:val="uk-UA"/>
+              </w:rPr>
+              <w:t>Front-end</w:t>
+            </w:r>
+            <w:proofErr w:type="spellEnd"/>
+            <w:r>
+              <w:rPr>
+                <w:rFonts w:ascii="Times New Roman" w:hAnsi="Times New Roman" w:cs="Times New Roman"/>
+                <w:sz w:val="28"/>
+                <w:szCs w:val="28"/>
+                <w:lang w:val="uk-UA"/>
+              </w:rPr>
+              <w:t xml:space="preserve"> розробник – Шмонько Богдан Олегович</w:t>
             </w:r>
           </w:p>
         </w:tc>
@@ -5871,50 +5423,25 @@
                 <w:lang w:val="uk-UA"/>
               </w:rPr>
             </w:pPr>
-            <w:r>
-              <w:rPr>
-                <w:rFonts w:ascii="Times New Roman" w:hAnsi="Times New Roman" w:cs="Times New Roman"/>
-                <w:sz w:val="28"/>
-                <w:szCs w:val="28"/>
-                <w:lang w:val="en-US"/>
-              </w:rPr>
-              <w:t>Back</w:t>
-            </w:r>
-            <w:r>
-              <w:rPr>
-                <w:rFonts w:ascii="Times New Roman" w:hAnsi="Times New Roman" w:cs="Times New Roman"/>
-                <w:sz w:val="28"/>
-                <w:szCs w:val="28"/>
-                <w:lang w:val="ru-RU"/>
-              </w:rPr>
-              <w:t>-</w:t>
-            </w:r>
-            <w:r>
-              <w:rPr>
-                <w:rFonts w:ascii="Times New Roman" w:hAnsi="Times New Roman" w:cs="Times New Roman"/>
-                <w:sz w:val="28"/>
-                <w:szCs w:val="28"/>
-                <w:lang w:val="en-US"/>
-              </w:rPr>
-              <w:t>end</w:t>
-            </w:r>
-            <w:r>
-              <w:rPr>
-                <w:rFonts w:ascii="Times New Roman" w:hAnsi="Times New Roman" w:cs="Times New Roman"/>
-                <w:sz w:val="28"/>
-                <w:szCs w:val="28"/>
-                <w:lang w:val="ru-RU"/>
-              </w:rPr>
-              <w:t xml:space="preserve"> </w:t>
-            </w:r>
-            <w:r>
-              <w:rPr>
-                <w:rFonts w:ascii="Times New Roman" w:hAnsi="Times New Roman" w:cs="Times New Roman"/>
-                <w:sz w:val="28"/>
-                <w:szCs w:val="28"/>
-                <w:lang w:val="uk-UA"/>
-              </w:rPr>
-              <w:t>розробник – Лукашенко Валентин Сергійович</w:t>
+            <w:proofErr w:type="spellStart"/>
+            <w:r>
+              <w:rPr>
+                <w:rFonts w:ascii="Times New Roman" w:hAnsi="Times New Roman" w:cs="Times New Roman"/>
+                <w:sz w:val="28"/>
+                <w:szCs w:val="28"/>
+                <w:lang w:val="uk-UA"/>
+              </w:rPr>
+              <w:t>Back-end</w:t>
+            </w:r>
+            <w:proofErr w:type="spellEnd"/>
+            <w:r>
+              <w:rPr>
+                <w:rFonts w:ascii="Times New Roman" w:hAnsi="Times New Roman" w:cs="Times New Roman"/>
+                <w:sz w:val="28"/>
+                <w:szCs w:val="28"/>
+                <w:lang w:val="uk-UA"/>
+              </w:rPr>
+              <w:t xml:space="preserve"> розробник – Лукашенко Валентин Сергійович</w:t>
             </w:r>
           </w:p>
         </w:tc>
@@ -6113,7 +5640,27 @@
           <w:szCs w:val="28"/>
           <w:lang w:val="uk-UA"/>
         </w:rPr>
-        <w:t>Умови цього Робочого Завдання набувають чинності з дати підписання РЗ (якщо інший термін додатково не погоджений Сторонами) і діють впродовж 69 (шісдесяти дев’яти) робочих днів, якщо продовження терміну не буде визначено спільною угодою Сторін.</w:t>
+        <w:t>Умови цього Робочого Завдання набувають чинності з дати підписання РЗ (якщо інший термін додатково не погоджений Сторонами) і діють впродовж 69 (</w:t>
+      </w:r>
+      <w:proofErr w:type="spellStart"/>
+      <w:r>
+        <w:rPr>
+          <w:rFonts w:ascii="Times New Roman" w:eastAsia="TimesNewRomanPSMT" w:hAnsi="Times New Roman"/>
+          <w:sz w:val="28"/>
+          <w:szCs w:val="28"/>
+          <w:lang w:val="uk-UA"/>
+        </w:rPr>
+        <w:t>шісдесяти</w:t>
+      </w:r>
+      <w:proofErr w:type="spellEnd"/>
+      <w:r>
+        <w:rPr>
+          <w:rFonts w:ascii="Times New Roman" w:eastAsia="TimesNewRomanPSMT" w:hAnsi="Times New Roman"/>
+          <w:sz w:val="28"/>
+          <w:szCs w:val="28"/>
+          <w:lang w:val="uk-UA"/>
+        </w:rPr>
+        <w:t xml:space="preserve"> дев’яти) робочих днів, якщо продовження терміну не буде визначено спільною угодою Сторін.</w:t>
       </w:r>
     </w:p>
     <w:p>
@@ -6134,7 +5681,27 @@
           <w:szCs w:val="28"/>
           <w:lang w:val="uk-UA"/>
         </w:rPr>
-        <w:t>В ході виконання своїх зобов'язань, Сторони можуть внести певні зміни і доповнення в дане РЗ, дотримуючись положень Додатку.</w:t>
+        <w:t xml:space="preserve">В ході виконання своїх зобов'язань, Сторони можуть </w:t>
+      </w:r>
+      <w:proofErr w:type="spellStart"/>
+      <w:r>
+        <w:rPr>
+          <w:rFonts w:ascii="Times New Roman" w:eastAsia="TimesNewRomanPSMT" w:hAnsi="Times New Roman"/>
+          <w:sz w:val="28"/>
+          <w:szCs w:val="28"/>
+          <w:lang w:val="uk-UA"/>
+        </w:rPr>
+        <w:t>внести</w:t>
+      </w:r>
+      <w:proofErr w:type="spellEnd"/>
+      <w:r>
+        <w:rPr>
+          <w:rFonts w:ascii="Times New Roman" w:eastAsia="TimesNewRomanPSMT" w:hAnsi="Times New Roman"/>
+          <w:sz w:val="28"/>
+          <w:szCs w:val="28"/>
+          <w:lang w:val="uk-UA"/>
+        </w:rPr>
+        <w:t xml:space="preserve"> певні зміни і доповнення в дане РЗ, дотримуючись положень Додатку.</w:t>
       </w:r>
     </w:p>
     <w:p>
@@ -6156,6 +5723,7 @@
           <w:rFonts w:ascii="Times New Roman" w:eastAsia="TimesNewRomanPSMT" w:hAnsi="Times New Roman" w:cs="Times New Roman"/>
           <w:sz w:val="28"/>
           <w:szCs w:val="28"/>
+          <w:lang w:val="uk-UA"/>
         </w:rPr>
       </w:pPr>
       <w:r>
@@ -6163,6 +5731,7 @@
           <w:rFonts w:ascii="Times New Roman" w:eastAsia="TimesNewRomanPSMT" w:hAnsi="Times New Roman" w:cs="Times New Roman"/>
           <w:sz w:val="28"/>
           <w:szCs w:val="28"/>
+          <w:lang w:val="uk-UA"/>
         </w:rPr>
         <w:t>8 Інші положення</w:t>
       </w:r>
@@ -6182,25 +5751,9 @@
           <w:rFonts w:ascii="Times New Roman" w:eastAsia="TimesNewRomanPSMT" w:hAnsi="Times New Roman" w:cs="Times New Roman"/>
           <w:sz w:val="28"/>
           <w:szCs w:val="28"/>
-        </w:rPr>
-        <w:t>Дане Робоче Завдання складене в 2 (двох) чинних екземплярах,</w:t>
-      </w:r>
-      <w:r>
-        <w:rPr>
-          <w:rFonts w:ascii="Times New Roman" w:eastAsia="TimesNewRomanPSMT" w:hAnsi="Times New Roman" w:cs="Times New Roman"/>
-          <w:sz w:val="28"/>
-          <w:szCs w:val="28"/>
-          <w:lang w:val="uk-UA"/>
-        </w:rPr>
-        <w:t xml:space="preserve"> </w:t>
-      </w:r>
-      <w:r>
-        <w:rPr>
-          <w:rFonts w:ascii="Times New Roman" w:eastAsia="TimesNewRomanPSMT" w:hAnsi="Times New Roman" w:cs="Times New Roman"/>
-          <w:sz w:val="28"/>
-          <w:szCs w:val="28"/>
-        </w:rPr>
-        <w:t>по 1 (одному) екземпляру для кожної із Сторін, українською мовою.</w:t>
+          <w:lang w:val="uk-UA"/>
+        </w:rPr>
+        <w:t>Дане Робоче Завдання складене в 2 (двох) чинних екземплярах, по 1 (одному) екземпляру для кожної із Сторін, українською мовою.</w:t>
       </w:r>
     </w:p>
     <w:sectPr>
@@ -6214,7 +5767,7 @@
 </file>
 
 <file path=word/numbering.xml><?xml version="1.0" encoding="utf-8"?>
-<w:numbering xmlns:wpc="http://schemas.microsoft.com/office/word/2010/wordprocessingCanvas" xmlns:cx="http://schemas.microsoft.com/office/drawing/2014/chartex" xmlns:cx1="http://schemas.microsoft.com/office/drawing/2015/9/8/chartex" xmlns:cx2="http://schemas.microsoft.com/office/drawing/2015/10/21/chartex" xmlns:cx3="http://schemas.microsoft.com/office/drawing/2016/5/9/chartex" xmlns:cx4="http://schemas.microsoft.com/office/drawing/2016/5/10/chartex" xmlns:cx5="http://schemas.microsoft.com/office/drawing/2016/5/11/chartex" xmlns:cx6="http://schemas.microsoft.com/office/drawing/2016/5/12/chartex" xmlns:cx7="http://schemas.microsoft.com/office/drawing/2016/5/13/chartex" xmlns:cx8="http://schemas.microsoft.com/office/drawing/2016/5/14/chartex" xmlns:mc="http://schemas.openxmlformats.org/markup-compatibility/2006" xmlns:aink="http://schemas.microsoft.com/office/drawing/2016/ink" xmlns:am3d="http://schemas.microsoft.com/office/drawing/2017/model3d" xmlns:o="urn:schemas-microsoft-com:office:office" xmlns:r="http://schemas.openxmlformats.org/officeDocument/2006/relationships" xmlns:m="http://schemas.openxmlformats.org/officeDocument/2006/math" xmlns:v="urn:schemas-microsoft-com:vml" xmlns:wp14="http://schemas.microsoft.com/office/word/2010/wordprocessingDrawing" xmlns:wp="http://schemas.openxmlformats.org/drawingml/2006/wordprocessingDrawing" xmlns:w10="urn:schemas-microsoft-com:office:word" xmlns:w="http://schemas.openxmlformats.org/wordprocessingml/2006/main" xmlns:w14="http://schemas.microsoft.com/office/word/2010/wordml" xmlns:w15="http://schemas.microsoft.com/office/word/2012/wordml" xmlns:w16cex="http://schemas.microsoft.com/office/word/2018/wordml/cex" xmlns:w16cid="http://schemas.microsoft.com/office/word/2016/wordml/cid" xmlns:w16="http://schemas.microsoft.com/office/word/2018/wordml" xmlns:w16se="http://schemas.microsoft.com/office/word/2015/wordml/symex" xmlns:wpg="http://schemas.microsoft.com/office/word/2010/wordprocessingGroup" xmlns:wpi="http://schemas.microsoft.com/office/word/2010/wordprocessingInk" xmlns:wne="http://schemas.microsoft.com/office/word/2006/wordml" xmlns:wps="http://schemas.microsoft.com/office/word/2010/wordprocessingShape" mc:Ignorable="w14 w15 w16se w16cid w16 w16cex wp14">
+<w:numbering xmlns:wpc="http://schemas.microsoft.com/office/word/2010/wordprocessingCanvas" xmlns:cx="http://schemas.microsoft.com/office/drawing/2014/chartex" xmlns:cx1="http://schemas.microsoft.com/office/drawing/2015/9/8/chartex" xmlns:cx2="http://schemas.microsoft.com/office/drawing/2015/10/21/chartex" xmlns:cx3="http://schemas.microsoft.com/office/drawing/2016/5/9/chartex" xmlns:cx4="http://schemas.microsoft.com/office/drawing/2016/5/10/chartex" xmlns:cx5="http://schemas.microsoft.com/office/drawing/2016/5/11/chartex" xmlns:cx6="http://schemas.microsoft.com/office/drawing/2016/5/12/chartex" xmlns:cx7="http://schemas.microsoft.com/office/drawing/2016/5/13/chartex" xmlns:cx8="http://schemas.microsoft.com/office/drawing/2016/5/14/chartex" xmlns:mc="http://schemas.openxmlformats.org/markup-compatibility/2006" xmlns:aink="http://schemas.microsoft.com/office/drawing/2016/ink" xmlns:am3d="http://schemas.microsoft.com/office/drawing/2017/model3d" xmlns:o="urn:schemas-microsoft-com:office:office" xmlns:r="http://schemas.openxmlformats.org/officeDocument/2006/relationships" xmlns:m="http://schemas.openxmlformats.org/officeDocument/2006/math" xmlns:v="urn:schemas-microsoft-com:vml" xmlns:wp14="http://schemas.microsoft.com/office/word/2010/wordprocessingDrawing" xmlns:wp="http://schemas.openxmlformats.org/drawingml/2006/wordprocessingDrawing" xmlns:w10="urn:schemas-microsoft-com:office:word" xmlns:w="http://schemas.openxmlformats.org/wordprocessingml/2006/main" xmlns:w14="http://schemas.microsoft.com/office/word/2010/wordml" xmlns:w15="http://schemas.microsoft.com/office/word/2012/wordml" xmlns:w16cid="http://schemas.microsoft.com/office/word/2016/wordml/cid" xmlns:w16se="http://schemas.microsoft.com/office/word/2015/wordml/symex" xmlns:wpg="http://schemas.microsoft.com/office/word/2010/wordprocessingGroup" xmlns:wpi="http://schemas.microsoft.com/office/word/2010/wordprocessingInk" xmlns:wne="http://schemas.microsoft.com/office/word/2006/wordml" xmlns:wps="http://schemas.microsoft.com/office/word/2010/wordprocessingShape" mc:Ignorable="w14 w15 w16se w16cid wp14">
   <w:abstractNum w:abstractNumId="0" w15:restartNumberingAfterBreak="0">
     <w:nsid w:val="C79FB682"/>
     <w:multiLevelType w:val="singleLevel"/>
@@ -6368,12 +5921,12 @@
 </file>
 
 <file path=word/styles.xml><?xml version="1.0" encoding="utf-8"?>
-<w:styles xmlns:mc="http://schemas.openxmlformats.org/markup-compatibility/2006" xmlns:r="http://schemas.openxmlformats.org/officeDocument/2006/relationships" xmlns:w="http://schemas.openxmlformats.org/wordprocessingml/2006/main" xmlns:w14="http://schemas.microsoft.com/office/word/2010/wordml" xmlns:w15="http://schemas.microsoft.com/office/word/2012/wordml" xmlns:w16cex="http://schemas.microsoft.com/office/word/2018/wordml/cex" xmlns:w16cid="http://schemas.microsoft.com/office/word/2016/wordml/cid" xmlns:w16="http://schemas.microsoft.com/office/word/2018/wordml" xmlns:w16se="http://schemas.microsoft.com/office/word/2015/wordml/symex" mc:Ignorable="w14 w15 w16se w16cid w16 w16cex">
+<w:styles xmlns:mc="http://schemas.openxmlformats.org/markup-compatibility/2006" xmlns:r="http://schemas.openxmlformats.org/officeDocument/2006/relationships" xmlns:w="http://schemas.openxmlformats.org/wordprocessingml/2006/main" xmlns:w14="http://schemas.microsoft.com/office/word/2010/wordml" xmlns:w15="http://schemas.microsoft.com/office/word/2012/wordml" xmlns:w16cid="http://schemas.microsoft.com/office/word/2016/wordml/cid" xmlns:w16se="http://schemas.microsoft.com/office/word/2015/wordml/symex" mc:Ignorable="w14 w15 w16se w16cid">
   <w:docDefaults>
     <w:rPrDefault>
       <w:rPr>
         <w:rFonts w:ascii="Times New Roman" w:eastAsia="SimSun" w:hAnsi="Times New Roman" w:cs="Times New Roman"/>
-        <w:lang w:val="ru-UA" w:eastAsia="ru-UA" w:bidi="ar-SA"/>
+        <w:lang w:val="ru-RU" w:eastAsia="ru-RU" w:bidi="ar-SA"/>
       </w:rPr>
     </w:rPrDefault>
     <w:pPrDefault>
@@ -6382,7 +5935,7 @@
       </w:pPr>
     </w:pPrDefault>
   </w:docDefaults>
-  <w:latentStyles w:defLockedState="0" w:defUIPriority="0" w:defSemiHidden="0" w:defUnhideWhenUsed="0" w:defQFormat="0" w:count="376">
+  <w:latentStyles w:defLockedState="0" w:defUIPriority="0" w:defSemiHidden="0" w:defUnhideWhenUsed="0" w:defQFormat="0" w:count="375">
     <w:lsdException w:name="Normal" w:qFormat="1"/>
     <w:lsdException w:name="heading 1" w:qFormat="1"/>
     <w:lsdException w:name="heading 2" w:semiHidden="1" w:unhideWhenUsed="1" w:qFormat="1"/>
@@ -6670,7 +6223,6 @@
     <w:lsdException w:name="Smart Hyperlink" w:semiHidden="1" w:uiPriority="99" w:unhideWhenUsed="1"/>
     <w:lsdException w:name="Hashtag" w:semiHidden="1" w:uiPriority="99" w:unhideWhenUsed="1"/>
     <w:lsdException w:name="Unresolved Mention" w:semiHidden="1" w:uiPriority="99" w:unhideWhenUsed="1"/>
-    <w:lsdException w:name="Smart Link" w:semiHidden="1" w:uiPriority="99" w:unhideWhenUsed="1"/>
   </w:latentStyles>
   <w:style w:type="paragraph" w:default="1" w:styleId="a">
     <w:name w:val="Normal"/>
@@ -6682,7 +6234,7 @@
       <w:rFonts w:ascii="Arial" w:eastAsia="Arial" w:hAnsi="Arial" w:cs="Arial"/>
       <w:sz w:val="22"/>
       <w:szCs w:val="22"/>
-      <w:lang w:val="ru" w:eastAsia="ru-RU"/>
+      <w:lang w:val="ru"/>
     </w:rPr>
   </w:style>
   <w:style w:type="character" w:default="1" w:styleId="a0">
@@ -6744,7 +6296,7 @@
       <w:rFonts w:eastAsiaTheme="minorHAnsi" w:cstheme="minorBidi"/>
       <w:sz w:val="28"/>
       <w:szCs w:val="22"/>
-      <w:lang w:val="ru-RU" w:eastAsia="en-US"/>
+      <w:lang w:eastAsia="en-US"/>
     </w:rPr>
   </w:style>
 </w:styles>
